--- a/Research Paper.docx
+++ b/Research Paper.docx
@@ -314,11 +314,19 @@
         </w:rPr>
         <w:t xml:space="preserve"> </w:t>
       </w:r>
-      <w:r>
-        <w:rPr>
-          <w:rFonts w:ascii="Times New Roman" w:eastAsia="Times New Roman" w:hAnsi="Times New Roman" w:cs="Times New Roman"/>
-        </w:rPr>
-        <w:t xml:space="preserve">aditijha913@gmail.com , </w:t>
+      <w:proofErr w:type="gramStart"/>
+      <w:r>
+        <w:rPr>
+          <w:rFonts w:ascii="Times New Roman" w:eastAsia="Times New Roman" w:hAnsi="Times New Roman" w:cs="Times New Roman"/>
+        </w:rPr>
+        <w:t>aditijha913@gmail.com ,</w:t>
+      </w:r>
+      <w:proofErr w:type="gramEnd"/>
+      <w:r>
+        <w:rPr>
+          <w:rFonts w:ascii="Times New Roman" w:eastAsia="Times New Roman" w:hAnsi="Times New Roman" w:cs="Times New Roman"/>
+        </w:rPr>
+        <w:t xml:space="preserve"> </w:t>
       </w:r>
       <w:r>
         <w:rPr>
@@ -479,15 +487,16 @@
           <w:b/>
           <w:bCs/>
         </w:rPr>
-        <w:t xml:space="preserve"> A</w:t>
-      </w:r>
+        <w:t xml:space="preserve"> </w:t>
+      </w:r>
+      <w:proofErr w:type="spellStart"/>
       <w:r>
         <w:rPr>
           <w:rFonts w:ascii="Times New Roman" w:eastAsia="Times New Roman" w:hAnsi="Times New Roman" w:cs="Times New Roman"/>
           <w:b/>
           <w:bCs/>
         </w:rPr>
-        <w:t>namorph</w:t>
+        <w:t>A</w:t>
       </w:r>
       <w:r>
         <w:rPr>
@@ -495,8 +504,17 @@
           <w:b/>
           <w:bCs/>
         </w:rPr>
+        <w:t>namorph</w:t>
+      </w:r>
+      <w:r>
+        <w:rPr>
+          <w:rFonts w:ascii="Times New Roman" w:eastAsia="Times New Roman" w:hAnsi="Times New Roman" w:cs="Times New Roman"/>
+          <w:b/>
+          <w:bCs/>
+        </w:rPr>
         <w:t>osis</w:t>
       </w:r>
+      <w:proofErr w:type="spellEnd"/>
     </w:p>
     <w:p>
       <w:pPr>
@@ -528,8 +546,18 @@
           <w:b/>
           <w:bCs/>
         </w:rPr>
-        <w:t>f Anamorphosis</w:t>
-      </w:r>
+        <w:t xml:space="preserve">f </w:t>
+      </w:r>
+      <w:proofErr w:type="spellStart"/>
+      <w:r>
+        <w:rPr>
+          <w:rFonts w:ascii="Times New Roman" w:eastAsia="Times New Roman" w:hAnsi="Times New Roman" w:cs="Times New Roman"/>
+          <w:b/>
+          <w:bCs/>
+        </w:rPr>
+        <w:t>Anamorphosis</w:t>
+      </w:r>
+      <w:proofErr w:type="spellEnd"/>
     </w:p>
     <w:p>
       <w:pPr>
@@ -541,11 +569,19 @@
           <w:iCs/>
         </w:rPr>
       </w:pPr>
-      <w:r>
-        <w:rPr>
-          <w:rFonts w:ascii="Times New Roman" w:eastAsia="Times New Roman" w:hAnsi="Times New Roman" w:cs="Times New Roman"/>
-        </w:rPr>
-        <w:t>Anamorphosis is a visual technique or an art</w:t>
+      <w:proofErr w:type="spellStart"/>
+      <w:r>
+        <w:rPr>
+          <w:rFonts w:ascii="Times New Roman" w:eastAsia="Times New Roman" w:hAnsi="Times New Roman" w:cs="Times New Roman"/>
+        </w:rPr>
+        <w:t>Anamorphosis</w:t>
+      </w:r>
+      <w:proofErr w:type="spellEnd"/>
+      <w:r>
+        <w:rPr>
+          <w:rFonts w:ascii="Times New Roman" w:eastAsia="Times New Roman" w:hAnsi="Times New Roman" w:cs="Times New Roman"/>
+        </w:rPr>
+        <w:t xml:space="preserve"> is a visual technique or an art</w:t>
       </w:r>
       <w:r>
         <w:rPr>
@@ -745,7 +781,21 @@
         <w:rPr>
           <w:rFonts w:ascii="Times New Roman" w:eastAsia="Times New Roman" w:hAnsi="Times New Roman" w:cs="Times New Roman"/>
         </w:rPr>
-        <w:t>. It was also during this century that the term “Anamorphosis” was coined from the Greek word meaning “to trans</w:t>
+        <w:t>. It was also during this century that the term “</w:t>
+      </w:r>
+      <w:proofErr w:type="spellStart"/>
+      <w:r>
+        <w:rPr>
+          <w:rFonts w:ascii="Times New Roman" w:eastAsia="Times New Roman" w:hAnsi="Times New Roman" w:cs="Times New Roman"/>
+        </w:rPr>
+        <w:t>Anamorphosis</w:t>
+      </w:r>
+      <w:proofErr w:type="spellEnd"/>
+      <w:r>
+        <w:rPr>
+          <w:rFonts w:ascii="Times New Roman" w:eastAsia="Times New Roman" w:hAnsi="Times New Roman" w:cs="Times New Roman"/>
+        </w:rPr>
+        <w:t>” was coined from the Greek word meaning “to trans</w:t>
       </w:r>
       <w:r>
         <w:rPr>
@@ -867,7 +917,21 @@
         <w:rPr>
           <w:rFonts w:ascii="Times New Roman" w:eastAsia="Times New Roman" w:hAnsi="Times New Roman" w:cs="Times New Roman"/>
         </w:rPr>
-        <w:t>explores the idea of planar anamorphosis through a diagrammatic representation</w:t>
+        <w:t xml:space="preserve">explores the idea of planar </w:t>
+      </w:r>
+      <w:proofErr w:type="spellStart"/>
+      <w:r>
+        <w:rPr>
+          <w:rFonts w:ascii="Times New Roman" w:eastAsia="Times New Roman" w:hAnsi="Times New Roman" w:cs="Times New Roman"/>
+        </w:rPr>
+        <w:t>anamorphosis</w:t>
+      </w:r>
+      <w:proofErr w:type="spellEnd"/>
+      <w:r>
+        <w:rPr>
+          <w:rFonts w:ascii="Times New Roman" w:eastAsia="Times New Roman" w:hAnsi="Times New Roman" w:cs="Times New Roman"/>
+        </w:rPr>
+        <w:t xml:space="preserve"> through a diagrammatic representation</w:t>
       </w:r>
       <w:r>
         <w:rPr>
@@ -947,8 +1011,16 @@
         <w:rPr>
           <w:rFonts w:ascii="Times New Roman" w:eastAsia="Times New Roman" w:hAnsi="Times New Roman" w:cs="Times New Roman"/>
         </w:rPr>
-        <w:t>experimenting with anamorphosis</w:t>
-      </w:r>
+        <w:t xml:space="preserve">experimenting with </w:t>
+      </w:r>
+      <w:proofErr w:type="spellStart"/>
+      <w:r>
+        <w:rPr>
+          <w:rFonts w:ascii="Times New Roman" w:eastAsia="Times New Roman" w:hAnsi="Times New Roman" w:cs="Times New Roman"/>
+        </w:rPr>
+        <w:t>anamorphosis</w:t>
+      </w:r>
+      <w:proofErr w:type="spellEnd"/>
       <w:r>
         <w:rPr>
           <w:rFonts w:ascii="Times New Roman" w:eastAsia="Times New Roman" w:hAnsi="Times New Roman" w:cs="Times New Roman"/>
@@ -1157,7 +1229,21 @@
         <w:rPr>
           <w:rFonts w:ascii="Times New Roman" w:eastAsia="Times New Roman" w:hAnsi="Times New Roman" w:cs="Times New Roman"/>
         </w:rPr>
-        <w:t xml:space="preserve"> techniques like Linear Interpolation, Nearest Neighbour and </w:t>
+        <w:t xml:space="preserve"> techniques like Linear Interpolation, Nearest </w:t>
+      </w:r>
+      <w:proofErr w:type="spellStart"/>
+      <w:r>
+        <w:rPr>
+          <w:rFonts w:ascii="Times New Roman" w:eastAsia="Times New Roman" w:hAnsi="Times New Roman" w:cs="Times New Roman"/>
+        </w:rPr>
+        <w:t>Neighbour</w:t>
+      </w:r>
+      <w:proofErr w:type="spellEnd"/>
+      <w:r>
+        <w:rPr>
+          <w:rFonts w:ascii="Times New Roman" w:eastAsia="Times New Roman" w:hAnsi="Times New Roman" w:cs="Times New Roman"/>
+        </w:rPr>
+        <w:t xml:space="preserve"> and </w:t>
       </w:r>
       <w:r>
         <w:rPr>
@@ -1526,8 +1612,18 @@
           <w:b/>
           <w:bCs/>
         </w:rPr>
-        <w:t>Applications of Anamorphosis</w:t>
-      </w:r>
+        <w:t xml:space="preserve">Applications of </w:t>
+      </w:r>
+      <w:proofErr w:type="spellStart"/>
+      <w:r>
+        <w:rPr>
+          <w:rFonts w:ascii="Times New Roman" w:eastAsia="Times New Roman" w:hAnsi="Times New Roman" w:cs="Times New Roman"/>
+          <w:b/>
+          <w:bCs/>
+        </w:rPr>
+        <w:t>Anamorphosis</w:t>
+      </w:r>
+      <w:proofErr w:type="spellEnd"/>
       <w:r>
         <w:rPr>
           <w:rFonts w:ascii="Times New Roman" w:eastAsia="Times New Roman" w:hAnsi="Times New Roman" w:cs="Times New Roman"/>
@@ -1670,7 +1766,21 @@
         <w:rPr>
           <w:rFonts w:ascii="Times New Roman" w:eastAsia="Times New Roman" w:hAnsi="Times New Roman" w:cs="Times New Roman"/>
         </w:rPr>
-        <w:t xml:space="preserve">3) Architectural impact: Anamorphosis has an </w:t>
+        <w:t xml:space="preserve">3) Architectural impact: </w:t>
+      </w:r>
+      <w:proofErr w:type="spellStart"/>
+      <w:r>
+        <w:rPr>
+          <w:rFonts w:ascii="Times New Roman" w:eastAsia="Times New Roman" w:hAnsi="Times New Roman" w:cs="Times New Roman"/>
+        </w:rPr>
+        <w:t>Anamorphosis</w:t>
+      </w:r>
+      <w:proofErr w:type="spellEnd"/>
+      <w:r>
+        <w:rPr>
+          <w:rFonts w:ascii="Times New Roman" w:eastAsia="Times New Roman" w:hAnsi="Times New Roman" w:cs="Times New Roman"/>
+        </w:rPr>
+        <w:t xml:space="preserve"> has an </w:t>
       </w:r>
       <w:r>
         <w:rPr>
@@ -1769,7 +1879,21 @@
           <w:rFonts w:ascii="Times New Roman" w:eastAsia="Times New Roman" w:hAnsi="Times New Roman" w:cs="Times New Roman"/>
         </w:rPr>
         <w:lastRenderedPageBreak/>
-        <w:t>Although this method finds its roots in an art form, Anamorphosis has evolved in modern technology, majorly in the field of digital image processing. In this paper we are majorly focusing on enhancing the security of the anamorphic image by applying a data hiding technique called ‘Steganography’.</w:t>
+        <w:t xml:space="preserve">Although this method finds its roots in an art form, </w:t>
+      </w:r>
+      <w:proofErr w:type="spellStart"/>
+      <w:r>
+        <w:rPr>
+          <w:rFonts w:ascii="Times New Roman" w:eastAsia="Times New Roman" w:hAnsi="Times New Roman" w:cs="Times New Roman"/>
+        </w:rPr>
+        <w:t>Anamorphosis</w:t>
+      </w:r>
+      <w:proofErr w:type="spellEnd"/>
+      <w:r>
+        <w:rPr>
+          <w:rFonts w:ascii="Times New Roman" w:eastAsia="Times New Roman" w:hAnsi="Times New Roman" w:cs="Times New Roman"/>
+        </w:rPr>
+        <w:t xml:space="preserve"> has evolved in modern technology, majorly in the field of digital image processing. In this paper we are majorly focusing on enhancing the security of the anamorphic image by applying a data hiding technique called ‘Steganography’.</w:t>
       </w:r>
     </w:p>
     <w:p>
@@ -2704,7 +2828,21 @@
         <w:rPr>
           <w:rFonts w:ascii="Times New Roman" w:eastAsia="Times New Roman" w:hAnsi="Times New Roman" w:cs="Times New Roman"/>
         </w:rPr>
-        <w:t>This section illustrates the procedure involved in embedding text in anamorphic images using steganography and discusses the effects associated with the steganographic process during anamorphic transformation. In this work, the generation of anamorphic images, detection of interpolated pixels, and embedding text within these interpolated regions have been systematically analyzed using MATLAB. Steganographic embedding in an anamorphic image refers to the mapping of text data into the new pixel coordinates (x’, y’) formed during the anamorphic transformation of the original image (x, y). This process increases the complexity of the image matrix and differs from conventional steganography in two key ways: (i) the interpolated gaps generated during anamorphic transformation are non-uniform across the image, while in conventional steganography, pixel locations remain equidistant, and (ii) the anamorphic transformation modifies the geometric shape of the image, converting a rectangular/square matrix into a trapezoidal region (as shown in Fig. 1), whereas conventional steganography typically maintains the original image geometry.</w:t>
+        <w:t>This section illustrates the procedure involved in embedding text in anamorphic images using steganography and discusses the effects associated with the steganographic process during anamorphic transformation. In this work, the generation of anamorphic images, detection of interpolated pixels, and embedding text within these interpolated regions have been systematically analyzed using MATLAB. Steganographic embedding in an anamorphic image refers to the mapping of text data into the new pixel coordinates (x’, y’) formed during the anamorphic transformation of the original image (x, y). This process increases the complexity of the image matrix and differs from conventional steganography in two key ways: (</w:t>
+      </w:r>
+      <w:proofErr w:type="spellStart"/>
+      <w:r>
+        <w:rPr>
+          <w:rFonts w:ascii="Times New Roman" w:eastAsia="Times New Roman" w:hAnsi="Times New Roman" w:cs="Times New Roman"/>
+        </w:rPr>
+        <w:t>i</w:t>
+      </w:r>
+      <w:proofErr w:type="spellEnd"/>
+      <w:r>
+        <w:rPr>
+          <w:rFonts w:ascii="Times New Roman" w:eastAsia="Times New Roman" w:hAnsi="Times New Roman" w:cs="Times New Roman"/>
+        </w:rPr>
+        <w:t>) the interpolated gaps generated during anamorphic transformation are non-uniform across the image, while in conventional steganography, pixel locations remain equidistant, and (ii) the anamorphic transformation modifies the geometric shape of the image, converting a rectangular/square matrix into a trapezoidal region (as shown in Fig. 1), whereas conventional steganography typically maintains the original image geometry.</w:t>
       </w:r>
     </w:p>
     <w:p>
@@ -8875,7 +9013,85 @@
         <w:rPr>
           <w:rFonts w:ascii="Times New Roman" w:eastAsia="Times New Roman" w:hAnsi="Times New Roman" w:cs="Times New Roman"/>
         </w:rPr>
-        <w:t>[1] S. Dubreuil et al., "Artana: Art and Knowledge about Anamorphosis," 2022 IEEE Conference on Virtual Reality and 3D User Interfaces Abstracts and Workshops (VRW), Christchurch, New Zealand, 2022, pp. 910-911, doi: 10.1109/VRW55335.2022.00306. keywords: {Visualization;Three-dimensional displays;Conferences;Wheels;Teleportation;User interfaces;Spinning;Human-centered computing—Human computer interaction (HCI)—Interaction paradigms—Virtual reality}</w:t>
+        <w:t xml:space="preserve">[1] S. Dubreuil et al., "Artana: Art and Knowledge about </w:t>
+      </w:r>
+      <w:proofErr w:type="spellStart"/>
+      <w:r>
+        <w:rPr>
+          <w:rFonts w:ascii="Times New Roman" w:eastAsia="Times New Roman" w:hAnsi="Times New Roman" w:cs="Times New Roman"/>
+        </w:rPr>
+        <w:t>Anamorphosis</w:t>
+      </w:r>
+      <w:proofErr w:type="spellEnd"/>
+      <w:r>
+        <w:rPr>
+          <w:rFonts w:ascii="Times New Roman" w:eastAsia="Times New Roman" w:hAnsi="Times New Roman" w:cs="Times New Roman"/>
+        </w:rPr>
+        <w:t xml:space="preserve">," 2022 IEEE Conference on Virtual Reality and 3D User Interfaces Abstracts and Workshops (VRW), Christchurch, New Zealand, 2022, pp. 910-911, </w:t>
+      </w:r>
+      <w:proofErr w:type="spellStart"/>
+      <w:r>
+        <w:rPr>
+          <w:rFonts w:ascii="Times New Roman" w:eastAsia="Times New Roman" w:hAnsi="Times New Roman" w:cs="Times New Roman"/>
+        </w:rPr>
+        <w:t>doi</w:t>
+      </w:r>
+      <w:proofErr w:type="spellEnd"/>
+      <w:r>
+        <w:rPr>
+          <w:rFonts w:ascii="Times New Roman" w:eastAsia="Times New Roman" w:hAnsi="Times New Roman" w:cs="Times New Roman"/>
+        </w:rPr>
+        <w:t>: 10.1109/VRW55335.2022.00306. keywords: {</w:t>
+      </w:r>
+      <w:proofErr w:type="spellStart"/>
+      <w:proofErr w:type="gramStart"/>
+      <w:r>
+        <w:rPr>
+          <w:rFonts w:ascii="Times New Roman" w:eastAsia="Times New Roman" w:hAnsi="Times New Roman" w:cs="Times New Roman"/>
+        </w:rPr>
+        <w:t>Visualization;Three</w:t>
+      </w:r>
+      <w:proofErr w:type="gramEnd"/>
+      <w:r>
+        <w:rPr>
+          <w:rFonts w:ascii="Times New Roman" w:eastAsia="Times New Roman" w:hAnsi="Times New Roman" w:cs="Times New Roman"/>
+        </w:rPr>
+        <w:t>-dimensional</w:t>
+      </w:r>
+      <w:proofErr w:type="spellEnd"/>
+      <w:r>
+        <w:rPr>
+          <w:rFonts w:ascii="Times New Roman" w:eastAsia="Times New Roman" w:hAnsi="Times New Roman" w:cs="Times New Roman"/>
+        </w:rPr>
+        <w:t xml:space="preserve"> </w:t>
+      </w:r>
+      <w:proofErr w:type="spellStart"/>
+      <w:r>
+        <w:rPr>
+          <w:rFonts w:ascii="Times New Roman" w:eastAsia="Times New Roman" w:hAnsi="Times New Roman" w:cs="Times New Roman"/>
+        </w:rPr>
+        <w:t>displays;Conferences;Wheels;Teleportation;User</w:t>
+      </w:r>
+      <w:proofErr w:type="spellEnd"/>
+      <w:r>
+        <w:rPr>
+          <w:rFonts w:ascii="Times New Roman" w:eastAsia="Times New Roman" w:hAnsi="Times New Roman" w:cs="Times New Roman"/>
+        </w:rPr>
+        <w:t xml:space="preserve"> </w:t>
+      </w:r>
+      <w:proofErr w:type="spellStart"/>
+      <w:r>
+        <w:rPr>
+          <w:rFonts w:ascii="Times New Roman" w:eastAsia="Times New Roman" w:hAnsi="Times New Roman" w:cs="Times New Roman"/>
+        </w:rPr>
+        <w:t>interfaces;Spinning;Human-centered</w:t>
+      </w:r>
+      <w:proofErr w:type="spellEnd"/>
+      <w:r>
+        <w:rPr>
+          <w:rFonts w:ascii="Times New Roman" w:eastAsia="Times New Roman" w:hAnsi="Times New Roman" w:cs="Times New Roman"/>
+        </w:rPr>
+        <w:t xml:space="preserve"> computing—Human computer interaction (HCI)—Interaction paradigms—Virtual reality}</w:t>
       </w:r>
       <w:r>
         <w:rPr>
@@ -8942,7 +9158,21 @@
         <w:rPr>
           <w:rFonts w:ascii="Times New Roman" w:eastAsia="Times New Roman" w:hAnsi="Times New Roman" w:cs="Times New Roman"/>
         </w:rPr>
-        <w:t>, Hong Kong, China, 2019, pp. 205-210, doi: 10.1109/AIM.2019.8868611.</w:t>
+        <w:t xml:space="preserve">, Hong Kong, China, 2019, pp. 205-210, </w:t>
+      </w:r>
+      <w:proofErr w:type="spellStart"/>
+      <w:r>
+        <w:rPr>
+          <w:rFonts w:ascii="Times New Roman" w:eastAsia="Times New Roman" w:hAnsi="Times New Roman" w:cs="Times New Roman"/>
+        </w:rPr>
+        <w:t>doi</w:t>
+      </w:r>
+      <w:proofErr w:type="spellEnd"/>
+      <w:r>
+        <w:rPr>
+          <w:rFonts w:ascii="Times New Roman" w:eastAsia="Times New Roman" w:hAnsi="Times New Roman" w:cs="Times New Roman"/>
+        </w:rPr>
+        <w:t>: 10.1109/AIM.2019.8868611.</w:t>
       </w:r>
       <w:r>
         <w:rPr>
@@ -8962,7 +9192,71 @@
         <w:rPr>
           <w:rFonts w:ascii="Times New Roman" w:eastAsia="Times New Roman" w:hAnsi="Times New Roman" w:cs="Times New Roman"/>
         </w:rPr>
-        <w:t>keywords: {Cameras;Calibration;Lenses;Mathematical model;Three-dimensional displays;Two dimensional displays;Distortion},</w:t>
+        <w:t>keywords: {</w:t>
+      </w:r>
+      <w:proofErr w:type="spellStart"/>
+      <w:proofErr w:type="gramStart"/>
+      <w:r>
+        <w:rPr>
+          <w:rFonts w:ascii="Times New Roman" w:eastAsia="Times New Roman" w:hAnsi="Times New Roman" w:cs="Times New Roman"/>
+        </w:rPr>
+        <w:t>Cameras;Calibration</w:t>
+      </w:r>
+      <w:proofErr w:type="gramEnd"/>
+      <w:r>
+        <w:rPr>
+          <w:rFonts w:ascii="Times New Roman" w:eastAsia="Times New Roman" w:hAnsi="Times New Roman" w:cs="Times New Roman"/>
+        </w:rPr>
+        <w:t>;Lenses;Mathematical</w:t>
+      </w:r>
+      <w:proofErr w:type="spellEnd"/>
+      <w:r>
+        <w:rPr>
+          <w:rFonts w:ascii="Times New Roman" w:eastAsia="Times New Roman" w:hAnsi="Times New Roman" w:cs="Times New Roman"/>
+        </w:rPr>
+        <w:t xml:space="preserve"> </w:t>
+      </w:r>
+      <w:proofErr w:type="spellStart"/>
+      <w:r>
+        <w:rPr>
+          <w:rFonts w:ascii="Times New Roman" w:eastAsia="Times New Roman" w:hAnsi="Times New Roman" w:cs="Times New Roman"/>
+        </w:rPr>
+        <w:t>model;Three-dimensional</w:t>
+      </w:r>
+      <w:proofErr w:type="spellEnd"/>
+      <w:r>
+        <w:rPr>
+          <w:rFonts w:ascii="Times New Roman" w:eastAsia="Times New Roman" w:hAnsi="Times New Roman" w:cs="Times New Roman"/>
+        </w:rPr>
+        <w:t xml:space="preserve"> </w:t>
+      </w:r>
+      <w:proofErr w:type="spellStart"/>
+      <w:r>
+        <w:rPr>
+          <w:rFonts w:ascii="Times New Roman" w:eastAsia="Times New Roman" w:hAnsi="Times New Roman" w:cs="Times New Roman"/>
+        </w:rPr>
+        <w:t>displays;Two</w:t>
+      </w:r>
+      <w:proofErr w:type="spellEnd"/>
+      <w:r>
+        <w:rPr>
+          <w:rFonts w:ascii="Times New Roman" w:eastAsia="Times New Roman" w:hAnsi="Times New Roman" w:cs="Times New Roman"/>
+        </w:rPr>
+        <w:t xml:space="preserve"> dimensional </w:t>
+      </w:r>
+      <w:proofErr w:type="spellStart"/>
+      <w:r>
+        <w:rPr>
+          <w:rFonts w:ascii="Times New Roman" w:eastAsia="Times New Roman" w:hAnsi="Times New Roman" w:cs="Times New Roman"/>
+        </w:rPr>
+        <w:t>displays;Distortion</w:t>
+      </w:r>
+      <w:proofErr w:type="spellEnd"/>
+      <w:r>
+        <w:rPr>
+          <w:rFonts w:ascii="Times New Roman" w:eastAsia="Times New Roman" w:hAnsi="Times New Roman" w:cs="Times New Roman"/>
+        </w:rPr>
+        <w:t>},</w:t>
       </w:r>
       <w:r>
         <w:rPr>
@@ -9015,7 +9309,49 @@
         <w:rPr>
           <w:rFonts w:ascii="Times New Roman" w:eastAsia="Times New Roman" w:hAnsi="Times New Roman" w:cs="Times New Roman"/>
         </w:rPr>
-        <w:t xml:space="preserve">[5] Deborah Rose Buhion, Michaela Nicole Dizon, Thea Ellen Go, Kenneth Neil Oafallas, Patrick Jaspher Joya, Alexandra Cyrielle Mangune, Sean Paulo Nerie, and Neil Patrick Del Gallego. 2023. A Comparative Study of Two Marker-Based Mobile Augmented Reality Applications for Solving 3D Anamorphic Illusion Puzzles. In Proceedings of the 18th ACM SIGGRAPH International Conference on Virtual-Reality Continuum and its Applications in Industry (VRCAI '22). Association for Computing Machinery, New York, NY, USA, Article 3, 1–8. </w:t>
+        <w:t xml:space="preserve">[5] Deborah Rose </w:t>
+      </w:r>
+      <w:proofErr w:type="spellStart"/>
+      <w:r>
+        <w:rPr>
+          <w:rFonts w:ascii="Times New Roman" w:eastAsia="Times New Roman" w:hAnsi="Times New Roman" w:cs="Times New Roman"/>
+        </w:rPr>
+        <w:t>Buhion</w:t>
+      </w:r>
+      <w:proofErr w:type="spellEnd"/>
+      <w:r>
+        <w:rPr>
+          <w:rFonts w:ascii="Times New Roman" w:eastAsia="Times New Roman" w:hAnsi="Times New Roman" w:cs="Times New Roman"/>
+        </w:rPr>
+        <w:t xml:space="preserve">, Michaela Nicole Dizon, Thea Ellen Go, Kenneth Neil </w:t>
+      </w:r>
+      <w:proofErr w:type="spellStart"/>
+      <w:r>
+        <w:rPr>
+          <w:rFonts w:ascii="Times New Roman" w:eastAsia="Times New Roman" w:hAnsi="Times New Roman" w:cs="Times New Roman"/>
+        </w:rPr>
+        <w:t>Oafallas</w:t>
+      </w:r>
+      <w:proofErr w:type="spellEnd"/>
+      <w:r>
+        <w:rPr>
+          <w:rFonts w:ascii="Times New Roman" w:eastAsia="Times New Roman" w:hAnsi="Times New Roman" w:cs="Times New Roman"/>
+        </w:rPr>
+        <w:t xml:space="preserve">, Patrick </w:t>
+      </w:r>
+      <w:proofErr w:type="spellStart"/>
+      <w:r>
+        <w:rPr>
+          <w:rFonts w:ascii="Times New Roman" w:eastAsia="Times New Roman" w:hAnsi="Times New Roman" w:cs="Times New Roman"/>
+        </w:rPr>
+        <w:t>Jaspher</w:t>
+      </w:r>
+      <w:proofErr w:type="spellEnd"/>
+      <w:r>
+        <w:rPr>
+          <w:rFonts w:ascii="Times New Roman" w:eastAsia="Times New Roman" w:hAnsi="Times New Roman" w:cs="Times New Roman"/>
+        </w:rPr>
+        <w:t xml:space="preserve"> Joya, Alexandra Cyrielle Mangune, Sean Paulo Nerie, and Neil Patrick Del Gallego. 2023. A Comparative Study of Two Marker-Based Mobile Augmented Reality Applications for Solving 3D Anamorphic Illusion Puzzles. In Proceedings of the 18th ACM SIGGRAPH International Conference on Virtual-Reality Continuum and its Applications in Industry (VRCAI '22). Association for Computing Machinery, New York, NY, USA, Article 3, 1–8. </w:t>
       </w:r>
       <w:hyperlink r:id="rId33" w:tgtFrame="_blank" w:history="1">
         <w:r>
@@ -9046,7 +9382,21 @@
         <w:rPr>
           <w:rFonts w:ascii="Times New Roman" w:eastAsia="Times New Roman" w:hAnsi="Times New Roman" w:cs="Times New Roman"/>
         </w:rPr>
-        <w:t>[6] Louis Pratt, Andrew Johnston, Nico Pietroni, Bending the light: Next generation anamorphic sculptures, Computers &amp; Graphics, Volume 114, 2023, Pages 210-218, ISSN 0097-8493, Keywords: Anamorphic; Art; Humanities</w:t>
+        <w:t xml:space="preserve">[6] Louis Pratt, Andrew Johnston, Nico </w:t>
+      </w:r>
+      <w:proofErr w:type="spellStart"/>
+      <w:r>
+        <w:rPr>
+          <w:rFonts w:ascii="Times New Roman" w:eastAsia="Times New Roman" w:hAnsi="Times New Roman" w:cs="Times New Roman"/>
+        </w:rPr>
+        <w:t>Pietroni</w:t>
+      </w:r>
+      <w:proofErr w:type="spellEnd"/>
+      <w:r>
+        <w:rPr>
+          <w:rFonts w:ascii="Times New Roman" w:eastAsia="Times New Roman" w:hAnsi="Times New Roman" w:cs="Times New Roman"/>
+        </w:rPr>
+        <w:t>, Bending the light: Next generation anamorphic sculptures, Computers &amp; Graphics, Volume 114, 2023, Pages 210-218, ISSN 0097-8493, Keywords: Anamorphic; Art; Humanities</w:t>
       </w:r>
       <w:r>
         <w:rPr>
@@ -9090,7 +9440,109 @@
         <w:rPr>
           <w:rFonts w:ascii="Times New Roman" w:eastAsia="Times New Roman" w:hAnsi="Times New Roman" w:cs="Times New Roman"/>
         </w:rPr>
-        <w:t>[8] R.J.AndersonandF.A.P.Petitcolas,‘‘Onthelimitsofsteganography,’’ IEEE J. Sel. Areas Commun., vol. 16, no. 4, pp. 474–481, May 1998.</w:t>
+        <w:t xml:space="preserve">[8] </w:t>
+      </w:r>
+      <w:proofErr w:type="spellStart"/>
+      <w:r>
+        <w:rPr>
+          <w:rFonts w:ascii="Times New Roman" w:eastAsia="Times New Roman" w:hAnsi="Times New Roman" w:cs="Times New Roman"/>
+        </w:rPr>
+        <w:t>R.</w:t>
+      </w:r>
+      <w:proofErr w:type="gramStart"/>
+      <w:r>
+        <w:rPr>
+          <w:rFonts w:ascii="Times New Roman" w:eastAsia="Times New Roman" w:hAnsi="Times New Roman" w:cs="Times New Roman"/>
+        </w:rPr>
+        <w:t>J.Anderson</w:t>
+      </w:r>
+      <w:proofErr w:type="spellEnd"/>
+      <w:proofErr w:type="gramEnd"/>
+      <w:r>
+        <w:rPr>
+          <w:rFonts w:ascii="Times New Roman" w:eastAsia="Times New Roman" w:hAnsi="Times New Roman" w:cs="Times New Roman"/>
+        </w:rPr>
+        <w:t xml:space="preserve"> </w:t>
+      </w:r>
+      <w:r>
+        <w:rPr>
+          <w:rFonts w:ascii="Times New Roman" w:eastAsia="Times New Roman" w:hAnsi="Times New Roman" w:cs="Times New Roman"/>
+        </w:rPr>
+        <w:t>and</w:t>
+      </w:r>
+      <w:r>
+        <w:rPr>
+          <w:rFonts w:ascii="Times New Roman" w:eastAsia="Times New Roman" w:hAnsi="Times New Roman" w:cs="Times New Roman"/>
+        </w:rPr>
+        <w:t xml:space="preserve"> </w:t>
+      </w:r>
+      <w:r>
+        <w:rPr>
+          <w:rFonts w:ascii="Times New Roman" w:eastAsia="Times New Roman" w:hAnsi="Times New Roman" w:cs="Times New Roman"/>
+        </w:rPr>
+        <w:t>F.A.P.</w:t>
+      </w:r>
+      <w:proofErr w:type="spellStart"/>
+      <w:r>
+        <w:rPr>
+          <w:rFonts w:ascii="Times New Roman" w:eastAsia="Times New Roman" w:hAnsi="Times New Roman" w:cs="Times New Roman"/>
+        </w:rPr>
+        <w:t>Petitcolas</w:t>
+      </w:r>
+      <w:proofErr w:type="spellEnd"/>
+      <w:r>
+        <w:rPr>
+          <w:rFonts w:ascii="Times New Roman" w:eastAsia="Times New Roman" w:hAnsi="Times New Roman" w:cs="Times New Roman"/>
+        </w:rPr>
+        <w:t>,‘‘On</w:t>
+      </w:r>
+      <w:r>
+        <w:rPr>
+          <w:rFonts w:ascii="Times New Roman" w:eastAsia="Times New Roman" w:hAnsi="Times New Roman" w:cs="Times New Roman"/>
+        </w:rPr>
+        <w:t xml:space="preserve"> </w:t>
+      </w:r>
+      <w:r>
+        <w:rPr>
+          <w:rFonts w:ascii="Times New Roman" w:eastAsia="Times New Roman" w:hAnsi="Times New Roman" w:cs="Times New Roman"/>
+        </w:rPr>
+        <w:t>the</w:t>
+      </w:r>
+      <w:r>
+        <w:rPr>
+          <w:rFonts w:ascii="Times New Roman" w:eastAsia="Times New Roman" w:hAnsi="Times New Roman" w:cs="Times New Roman"/>
+        </w:rPr>
+        <w:t xml:space="preserve"> </w:t>
+      </w:r>
+      <w:r>
+        <w:rPr>
+          <w:rFonts w:ascii="Times New Roman" w:eastAsia="Times New Roman" w:hAnsi="Times New Roman" w:cs="Times New Roman"/>
+        </w:rPr>
+        <w:t>limits</w:t>
+      </w:r>
+      <w:r>
+        <w:rPr>
+          <w:rFonts w:ascii="Times New Roman" w:eastAsia="Times New Roman" w:hAnsi="Times New Roman" w:cs="Times New Roman"/>
+        </w:rPr>
+        <w:t xml:space="preserve"> </w:t>
+      </w:r>
+      <w:r>
+        <w:rPr>
+          <w:rFonts w:ascii="Times New Roman" w:eastAsia="Times New Roman" w:hAnsi="Times New Roman" w:cs="Times New Roman"/>
+        </w:rPr>
+        <w:t>of</w:t>
+      </w:r>
+      <w:r>
+        <w:rPr>
+          <w:rFonts w:ascii="Times New Roman" w:eastAsia="Times New Roman" w:hAnsi="Times New Roman" w:cs="Times New Roman"/>
+        </w:rPr>
+        <w:t xml:space="preserve"> </w:t>
+      </w:r>
+      <w:r>
+        <w:rPr>
+          <w:rFonts w:ascii="Times New Roman" w:eastAsia="Times New Roman" w:hAnsi="Times New Roman" w:cs="Times New Roman"/>
+        </w:rPr>
+        <w:t>steganography,’’ IEEE J. Sel. Areas Commun., vol. 16, no. 4, pp. 474–481, May 1998.</w:t>
       </w:r>
       <w:r>
         <w:rPr>
@@ -9112,7 +9564,15 @@
         <w:rPr>
           <w:rFonts w:ascii="Times New Roman" w:eastAsia="Times New Roman" w:hAnsi="Times New Roman" w:cs="Times New Roman"/>
         </w:rPr>
-        <w:t>[9] J.</w:t>
+        <w:t xml:space="preserve">[9] </w:t>
+      </w:r>
+      <w:proofErr w:type="spellStart"/>
+      <w:proofErr w:type="gramStart"/>
+      <w:r>
+        <w:rPr>
+          <w:rFonts w:ascii="Times New Roman" w:eastAsia="Times New Roman" w:hAnsi="Times New Roman" w:cs="Times New Roman"/>
+        </w:rPr>
+        <w:t>J.</w:t>
       </w:r>
       <w:r>
         <w:rPr>
@@ -9120,7 +9580,75 @@
           <w:i/>
           <w:iCs/>
         </w:rPr>
-        <w:t>Fridrich,SteganographyinDigitalMedia:Principles,Algorithms,and Applications. Cambridge, U.K.: Cambridge Univ. Press, 2009.</w:t>
+        <w:t>Fridrich</w:t>
+      </w:r>
+      <w:proofErr w:type="gramEnd"/>
+      <w:r>
+        <w:rPr>
+          <w:rFonts w:ascii="Times New Roman" w:eastAsia="Times New Roman" w:hAnsi="Times New Roman" w:cs="Times New Roman"/>
+          <w:i/>
+          <w:iCs/>
+        </w:rPr>
+        <w:t>,Steganography</w:t>
+      </w:r>
+      <w:proofErr w:type="spellEnd"/>
+      <w:r>
+        <w:rPr>
+          <w:rFonts w:ascii="Times New Roman" w:eastAsia="Times New Roman" w:hAnsi="Times New Roman" w:cs="Times New Roman"/>
+          <w:i/>
+          <w:iCs/>
+        </w:rPr>
+        <w:t xml:space="preserve"> </w:t>
+      </w:r>
+      <w:r>
+        <w:rPr>
+          <w:rFonts w:ascii="Times New Roman" w:eastAsia="Times New Roman" w:hAnsi="Times New Roman" w:cs="Times New Roman"/>
+          <w:i/>
+          <w:iCs/>
+        </w:rPr>
+        <w:t>in</w:t>
+      </w:r>
+      <w:r>
+        <w:rPr>
+          <w:rFonts w:ascii="Times New Roman" w:eastAsia="Times New Roman" w:hAnsi="Times New Roman" w:cs="Times New Roman"/>
+          <w:i/>
+          <w:iCs/>
+        </w:rPr>
+        <w:t xml:space="preserve"> </w:t>
+      </w:r>
+      <w:r>
+        <w:rPr>
+          <w:rFonts w:ascii="Times New Roman" w:eastAsia="Times New Roman" w:hAnsi="Times New Roman" w:cs="Times New Roman"/>
+          <w:i/>
+          <w:iCs/>
+        </w:rPr>
+        <w:t>Digital</w:t>
+      </w:r>
+      <w:r>
+        <w:rPr>
+          <w:rFonts w:ascii="Times New Roman" w:eastAsia="Times New Roman" w:hAnsi="Times New Roman" w:cs="Times New Roman"/>
+          <w:i/>
+          <w:iCs/>
+        </w:rPr>
+        <w:t xml:space="preserve"> </w:t>
+      </w:r>
+      <w:proofErr w:type="spellStart"/>
+      <w:r>
+        <w:rPr>
+          <w:rFonts w:ascii="Times New Roman" w:eastAsia="Times New Roman" w:hAnsi="Times New Roman" w:cs="Times New Roman"/>
+          <w:i/>
+          <w:iCs/>
+        </w:rPr>
+        <w:t>Media:Principles,Algorithms,and</w:t>
+      </w:r>
+      <w:proofErr w:type="spellEnd"/>
+      <w:r>
+        <w:rPr>
+          <w:rFonts w:ascii="Times New Roman" w:eastAsia="Times New Roman" w:hAnsi="Times New Roman" w:cs="Times New Roman"/>
+          <w:i/>
+          <w:iCs/>
+        </w:rPr>
+        <w:t xml:space="preserve"> Applications. Cambridge, U.K.: Cambridge Univ. Press, 2009.</w:t>
       </w:r>
       <w:r>
         <w:rPr>
@@ -9145,7 +9673,21 @@
           <w:rFonts w:ascii="Times New Roman" w:eastAsia="Times New Roman" w:hAnsi="Times New Roman" w:cs="Times New Roman"/>
         </w:rPr>
         <w:lastRenderedPageBreak/>
-        <w:t>[10] N. F. Johnson and S. Jajodia, ‘‘Exploring steganography: Seeing the unseen,’’ Computer, vol. 31, no. 2, pp. 26–34, Feb. 1998.</w:t>
+        <w:t xml:space="preserve">[10] N. F. Johnson and S. </w:t>
+      </w:r>
+      <w:proofErr w:type="spellStart"/>
+      <w:r>
+        <w:rPr>
+          <w:rFonts w:ascii="Times New Roman" w:eastAsia="Times New Roman" w:hAnsi="Times New Roman" w:cs="Times New Roman"/>
+        </w:rPr>
+        <w:t>Jajodia</w:t>
+      </w:r>
+      <w:proofErr w:type="spellEnd"/>
+      <w:r>
+        <w:rPr>
+          <w:rFonts w:ascii="Times New Roman" w:eastAsia="Times New Roman" w:hAnsi="Times New Roman" w:cs="Times New Roman"/>
+        </w:rPr>
+        <w:t>, ‘‘Exploring steganography: Seeing the unseen,’’ Computer, vol. 31, no. 2, pp. 26–34, Feb. 1998.</w:t>
       </w:r>
       <w:r>
         <w:rPr>
@@ -9167,7 +9709,21 @@
         <w:rPr>
           <w:rFonts w:ascii="Times New Roman" w:eastAsia="Times New Roman" w:hAnsi="Times New Roman" w:cs="Times New Roman"/>
         </w:rPr>
-        <w:t>[11] S. Rahman, J. Uddin, H. U. Khan, H. Hussain, A. A. Khan and M. Zakarya, "A Novel Steganography Technique for Digital Images Using the Least Significant Bit Substitution Method," in IEEE Access, vol. 10, pp. 124053-124075, 2022, doi: 10.1109/ACCESS.2022.3224745. </w:t>
+        <w:t xml:space="preserve">[11] S. Rahman, J. Uddin, H. U. Khan, H. Hussain, A. A. Khan and M. Zakarya, "A Novel Steganography Technique for Digital Images Using the Least Significant Bit Substitution Method," in IEEE Access, vol. 10, pp. 124053-124075, 2022, </w:t>
+      </w:r>
+      <w:proofErr w:type="spellStart"/>
+      <w:r>
+        <w:rPr>
+          <w:rFonts w:ascii="Times New Roman" w:eastAsia="Times New Roman" w:hAnsi="Times New Roman" w:cs="Times New Roman"/>
+        </w:rPr>
+        <w:t>doi</w:t>
+      </w:r>
+      <w:proofErr w:type="spellEnd"/>
+      <w:r>
+        <w:rPr>
+          <w:rFonts w:ascii="Times New Roman" w:eastAsia="Times New Roman" w:hAnsi="Times New Roman" w:cs="Times New Roman"/>
+        </w:rPr>
+        <w:t>: 10.1109/ACCESS.2022.3224745. </w:t>
       </w:r>
       <w:r>
         <w:rPr>
@@ -9189,7 +9745,135 @@
         <w:rPr>
           <w:rFonts w:ascii="Times New Roman" w:eastAsia="Times New Roman" w:hAnsi="Times New Roman" w:cs="Times New Roman"/>
         </w:rPr>
-        <w:t>keywords: {Steganography;Data privacy;Error analysis;Digital images;Current measurement;Numerical simulation;Robustness;Image steganography;LSB;image quality assessment metrics;histogram analysis;image;capacity;robustness}</w:t>
+        <w:t>keywords: {</w:t>
+      </w:r>
+      <w:proofErr w:type="spellStart"/>
+      <w:proofErr w:type="gramStart"/>
+      <w:r>
+        <w:rPr>
+          <w:rFonts w:ascii="Times New Roman" w:eastAsia="Times New Roman" w:hAnsi="Times New Roman" w:cs="Times New Roman"/>
+        </w:rPr>
+        <w:t>Steganography;Data</w:t>
+      </w:r>
+      <w:proofErr w:type="spellEnd"/>
+      <w:proofErr w:type="gramEnd"/>
+      <w:r>
+        <w:rPr>
+          <w:rFonts w:ascii="Times New Roman" w:eastAsia="Times New Roman" w:hAnsi="Times New Roman" w:cs="Times New Roman"/>
+        </w:rPr>
+        <w:t xml:space="preserve"> </w:t>
+      </w:r>
+      <w:proofErr w:type="spellStart"/>
+      <w:r>
+        <w:rPr>
+          <w:rFonts w:ascii="Times New Roman" w:eastAsia="Times New Roman" w:hAnsi="Times New Roman" w:cs="Times New Roman"/>
+        </w:rPr>
+        <w:t>privacy;Error</w:t>
+      </w:r>
+      <w:proofErr w:type="spellEnd"/>
+      <w:r>
+        <w:rPr>
+          <w:rFonts w:ascii="Times New Roman" w:eastAsia="Times New Roman" w:hAnsi="Times New Roman" w:cs="Times New Roman"/>
+        </w:rPr>
+        <w:t xml:space="preserve"> </w:t>
+      </w:r>
+      <w:proofErr w:type="spellStart"/>
+      <w:r>
+        <w:rPr>
+          <w:rFonts w:ascii="Times New Roman" w:eastAsia="Times New Roman" w:hAnsi="Times New Roman" w:cs="Times New Roman"/>
+        </w:rPr>
+        <w:t>analysis;Digital</w:t>
+      </w:r>
+      <w:proofErr w:type="spellEnd"/>
+      <w:r>
+        <w:rPr>
+          <w:rFonts w:ascii="Times New Roman" w:eastAsia="Times New Roman" w:hAnsi="Times New Roman" w:cs="Times New Roman"/>
+        </w:rPr>
+        <w:t xml:space="preserve"> </w:t>
+      </w:r>
+      <w:proofErr w:type="spellStart"/>
+      <w:r>
+        <w:rPr>
+          <w:rFonts w:ascii="Times New Roman" w:eastAsia="Times New Roman" w:hAnsi="Times New Roman" w:cs="Times New Roman"/>
+        </w:rPr>
+        <w:t>images;Current</w:t>
+      </w:r>
+      <w:proofErr w:type="spellEnd"/>
+      <w:r>
+        <w:rPr>
+          <w:rFonts w:ascii="Times New Roman" w:eastAsia="Times New Roman" w:hAnsi="Times New Roman" w:cs="Times New Roman"/>
+        </w:rPr>
+        <w:t xml:space="preserve"> </w:t>
+      </w:r>
+      <w:proofErr w:type="spellStart"/>
+      <w:r>
+        <w:rPr>
+          <w:rFonts w:ascii="Times New Roman" w:eastAsia="Times New Roman" w:hAnsi="Times New Roman" w:cs="Times New Roman"/>
+        </w:rPr>
+        <w:t>measurement;Numerical</w:t>
+      </w:r>
+      <w:proofErr w:type="spellEnd"/>
+      <w:r>
+        <w:rPr>
+          <w:rFonts w:ascii="Times New Roman" w:eastAsia="Times New Roman" w:hAnsi="Times New Roman" w:cs="Times New Roman"/>
+        </w:rPr>
+        <w:t xml:space="preserve"> </w:t>
+      </w:r>
+      <w:proofErr w:type="spellStart"/>
+      <w:r>
+        <w:rPr>
+          <w:rFonts w:ascii="Times New Roman" w:eastAsia="Times New Roman" w:hAnsi="Times New Roman" w:cs="Times New Roman"/>
+        </w:rPr>
+        <w:t>simulation;Robustness;Image</w:t>
+      </w:r>
+      <w:proofErr w:type="spellEnd"/>
+      <w:r>
+        <w:rPr>
+          <w:rFonts w:ascii="Times New Roman" w:eastAsia="Times New Roman" w:hAnsi="Times New Roman" w:cs="Times New Roman"/>
+        </w:rPr>
+        <w:t xml:space="preserve"> </w:t>
+      </w:r>
+      <w:proofErr w:type="spellStart"/>
+      <w:r>
+        <w:rPr>
+          <w:rFonts w:ascii="Times New Roman" w:eastAsia="Times New Roman" w:hAnsi="Times New Roman" w:cs="Times New Roman"/>
+        </w:rPr>
+        <w:t>steganography;LSB;image</w:t>
+      </w:r>
+      <w:proofErr w:type="spellEnd"/>
+      <w:r>
+        <w:rPr>
+          <w:rFonts w:ascii="Times New Roman" w:eastAsia="Times New Roman" w:hAnsi="Times New Roman" w:cs="Times New Roman"/>
+        </w:rPr>
+        <w:t xml:space="preserve"> quality assessment </w:t>
+      </w:r>
+      <w:proofErr w:type="spellStart"/>
+      <w:r>
+        <w:rPr>
+          <w:rFonts w:ascii="Times New Roman" w:eastAsia="Times New Roman" w:hAnsi="Times New Roman" w:cs="Times New Roman"/>
+        </w:rPr>
+        <w:t>metrics;histogram</w:t>
+      </w:r>
+      <w:proofErr w:type="spellEnd"/>
+      <w:r>
+        <w:rPr>
+          <w:rFonts w:ascii="Times New Roman" w:eastAsia="Times New Roman" w:hAnsi="Times New Roman" w:cs="Times New Roman"/>
+        </w:rPr>
+        <w:t xml:space="preserve"> </w:t>
+      </w:r>
+      <w:proofErr w:type="spellStart"/>
+      <w:r>
+        <w:rPr>
+          <w:rFonts w:ascii="Times New Roman" w:eastAsia="Times New Roman" w:hAnsi="Times New Roman" w:cs="Times New Roman"/>
+        </w:rPr>
+        <w:t>analysis;image;capacity;robustness</w:t>
+      </w:r>
+      <w:proofErr w:type="spellEnd"/>
+      <w:r>
+        <w:rPr>
+          <w:rFonts w:ascii="Times New Roman" w:eastAsia="Times New Roman" w:hAnsi="Times New Roman" w:cs="Times New Roman"/>
+        </w:rPr>
+        <w:t>}</w:t>
       </w:r>
       <w:r>
         <w:rPr>
@@ -9211,7 +9895,121 @@
         <w:rPr>
           <w:rFonts w:ascii="Times New Roman" w:eastAsia="Times New Roman" w:hAnsi="Times New Roman" w:cs="Times New Roman"/>
         </w:rPr>
-        <w:t>[12] A. Sheidaee and L. Farzinvash, "A novel image steganography method based on DCT and LSB," 2017 9th International Conference on Information and Knowledge Technology (IKT), Tehran, Iran, 2017, pp. 116-123, doi: 10.1109/IKT.2017.8258628. keywords: {Discrete cosine transforms;Quantization (signal);Image coding;Frequency-domain analysis;Visualization;Discrete wavelet transforms;steganography;encryption;Discrete Cosine Transform (DCT);least significant bit (LSB);privacy;authentication}</w:t>
+        <w:t xml:space="preserve">[12] A. </w:t>
+      </w:r>
+      <w:proofErr w:type="spellStart"/>
+      <w:r>
+        <w:rPr>
+          <w:rFonts w:ascii="Times New Roman" w:eastAsia="Times New Roman" w:hAnsi="Times New Roman" w:cs="Times New Roman"/>
+        </w:rPr>
+        <w:t>Sheidaee</w:t>
+      </w:r>
+      <w:proofErr w:type="spellEnd"/>
+      <w:r>
+        <w:rPr>
+          <w:rFonts w:ascii="Times New Roman" w:eastAsia="Times New Roman" w:hAnsi="Times New Roman" w:cs="Times New Roman"/>
+        </w:rPr>
+        <w:t xml:space="preserve"> and L. </w:t>
+      </w:r>
+      <w:proofErr w:type="spellStart"/>
+      <w:r>
+        <w:rPr>
+          <w:rFonts w:ascii="Times New Roman" w:eastAsia="Times New Roman" w:hAnsi="Times New Roman" w:cs="Times New Roman"/>
+        </w:rPr>
+        <w:t>Farzinvash</w:t>
+      </w:r>
+      <w:proofErr w:type="spellEnd"/>
+      <w:r>
+        <w:rPr>
+          <w:rFonts w:ascii="Times New Roman" w:eastAsia="Times New Roman" w:hAnsi="Times New Roman" w:cs="Times New Roman"/>
+        </w:rPr>
+        <w:t xml:space="preserve">, "A novel image steganography method based on DCT and LSB," 2017 9th International Conference on Information and Knowledge Technology (IKT), Tehran, Iran, 2017, pp. 116-123, </w:t>
+      </w:r>
+      <w:proofErr w:type="spellStart"/>
+      <w:r>
+        <w:rPr>
+          <w:rFonts w:ascii="Times New Roman" w:eastAsia="Times New Roman" w:hAnsi="Times New Roman" w:cs="Times New Roman"/>
+        </w:rPr>
+        <w:t>doi</w:t>
+      </w:r>
+      <w:proofErr w:type="spellEnd"/>
+      <w:r>
+        <w:rPr>
+          <w:rFonts w:ascii="Times New Roman" w:eastAsia="Times New Roman" w:hAnsi="Times New Roman" w:cs="Times New Roman"/>
+        </w:rPr>
+        <w:t xml:space="preserve">: 10.1109/IKT.2017.8258628. keywords: {Discrete cosine </w:t>
+      </w:r>
+      <w:proofErr w:type="spellStart"/>
+      <w:proofErr w:type="gramStart"/>
+      <w:r>
+        <w:rPr>
+          <w:rFonts w:ascii="Times New Roman" w:eastAsia="Times New Roman" w:hAnsi="Times New Roman" w:cs="Times New Roman"/>
+        </w:rPr>
+        <w:t>transforms;Quantization</w:t>
+      </w:r>
+      <w:proofErr w:type="spellEnd"/>
+      <w:proofErr w:type="gramEnd"/>
+      <w:r>
+        <w:rPr>
+          <w:rFonts w:ascii="Times New Roman" w:eastAsia="Times New Roman" w:hAnsi="Times New Roman" w:cs="Times New Roman"/>
+        </w:rPr>
+        <w:t xml:space="preserve"> (signal);Image </w:t>
+      </w:r>
+      <w:proofErr w:type="spellStart"/>
+      <w:r>
+        <w:rPr>
+          <w:rFonts w:ascii="Times New Roman" w:eastAsia="Times New Roman" w:hAnsi="Times New Roman" w:cs="Times New Roman"/>
+        </w:rPr>
+        <w:t>coding;Frequency-domain</w:t>
+      </w:r>
+      <w:proofErr w:type="spellEnd"/>
+      <w:r>
+        <w:rPr>
+          <w:rFonts w:ascii="Times New Roman" w:eastAsia="Times New Roman" w:hAnsi="Times New Roman" w:cs="Times New Roman"/>
+        </w:rPr>
+        <w:t xml:space="preserve"> </w:t>
+      </w:r>
+      <w:proofErr w:type="spellStart"/>
+      <w:r>
+        <w:rPr>
+          <w:rFonts w:ascii="Times New Roman" w:eastAsia="Times New Roman" w:hAnsi="Times New Roman" w:cs="Times New Roman"/>
+        </w:rPr>
+        <w:t>analysis;Visualization;Discrete</w:t>
+      </w:r>
+      <w:proofErr w:type="spellEnd"/>
+      <w:r>
+        <w:rPr>
+          <w:rFonts w:ascii="Times New Roman" w:eastAsia="Times New Roman" w:hAnsi="Times New Roman" w:cs="Times New Roman"/>
+        </w:rPr>
+        <w:t xml:space="preserve"> wavelet </w:t>
+      </w:r>
+      <w:proofErr w:type="spellStart"/>
+      <w:r>
+        <w:rPr>
+          <w:rFonts w:ascii="Times New Roman" w:eastAsia="Times New Roman" w:hAnsi="Times New Roman" w:cs="Times New Roman"/>
+        </w:rPr>
+        <w:t>transforms;steganography;encryption;Discrete</w:t>
+      </w:r>
+      <w:proofErr w:type="spellEnd"/>
+      <w:r>
+        <w:rPr>
+          <w:rFonts w:ascii="Times New Roman" w:eastAsia="Times New Roman" w:hAnsi="Times New Roman" w:cs="Times New Roman"/>
+        </w:rPr>
+        <w:t xml:space="preserve"> Cosine Transform (DCT);least significant bit (LSB);</w:t>
+      </w:r>
+      <w:proofErr w:type="spellStart"/>
+      <w:r>
+        <w:rPr>
+          <w:rFonts w:ascii="Times New Roman" w:eastAsia="Times New Roman" w:hAnsi="Times New Roman" w:cs="Times New Roman"/>
+        </w:rPr>
+        <w:t>privacy;authentication</w:t>
+      </w:r>
+      <w:proofErr w:type="spellEnd"/>
+      <w:r>
+        <w:rPr>
+          <w:rFonts w:ascii="Times New Roman" w:eastAsia="Times New Roman" w:hAnsi="Times New Roman" w:cs="Times New Roman"/>
+        </w:rPr>
+        <w:t>}</w:t>
       </w:r>
       <w:r>
         <w:rPr>
@@ -9233,7 +10031,35 @@
         <w:rPr>
           <w:rFonts w:ascii="Times New Roman" w:eastAsia="Times New Roman" w:hAnsi="Times New Roman" w:cs="Times New Roman"/>
         </w:rPr>
-        <w:t>[13] L. M. Marvel, C. G. Boncelet and C. T. Retter, "Spread spectrum image steganography," in IEEE Transactions on Image Processing, vol. 8, no. 8, pp. 1075-1083, Aug. 1999, doi: 10.1109/83.777088.</w:t>
+        <w:t xml:space="preserve">[13] L. M. Marvel, C. G. </w:t>
+      </w:r>
+      <w:proofErr w:type="spellStart"/>
+      <w:r>
+        <w:rPr>
+          <w:rFonts w:ascii="Times New Roman" w:eastAsia="Times New Roman" w:hAnsi="Times New Roman" w:cs="Times New Roman"/>
+        </w:rPr>
+        <w:t>Boncelet</w:t>
+      </w:r>
+      <w:proofErr w:type="spellEnd"/>
+      <w:r>
+        <w:rPr>
+          <w:rFonts w:ascii="Times New Roman" w:eastAsia="Times New Roman" w:hAnsi="Times New Roman" w:cs="Times New Roman"/>
+        </w:rPr>
+        <w:t xml:space="preserve"> and C. T. Retter, "Spread spectrum image steganography," in IEEE Transactions on Image Processing, vol. 8, no. 8, pp. 1075-1083, Aug. 1999, </w:t>
+      </w:r>
+      <w:proofErr w:type="spellStart"/>
+      <w:r>
+        <w:rPr>
+          <w:rFonts w:ascii="Times New Roman" w:eastAsia="Times New Roman" w:hAnsi="Times New Roman" w:cs="Times New Roman"/>
+        </w:rPr>
+        <w:t>doi</w:t>
+      </w:r>
+      <w:proofErr w:type="spellEnd"/>
+      <w:r>
+        <w:rPr>
+          <w:rFonts w:ascii="Times New Roman" w:eastAsia="Times New Roman" w:hAnsi="Times New Roman" w:cs="Times New Roman"/>
+        </w:rPr>
+        <w:t>: 10.1109/83.777088.</w:t>
       </w:r>
       <w:r>
         <w:rPr>
@@ -9255,7 +10081,85 @@
         <w:rPr>
           <w:rFonts w:ascii="Times New Roman" w:eastAsia="Times New Roman" w:hAnsi="Times New Roman" w:cs="Times New Roman"/>
         </w:rPr>
-        <w:t>keywords: {Spread spectrum communication;Steganography;Digital images;Signal processing;Authentication;Laboratories;Decoding;Dynamic range;Image restoration;Image coding}</w:t>
+        <w:t xml:space="preserve">keywords: {Spread spectrum </w:t>
+      </w:r>
+      <w:proofErr w:type="spellStart"/>
+      <w:proofErr w:type="gramStart"/>
+      <w:r>
+        <w:rPr>
+          <w:rFonts w:ascii="Times New Roman" w:eastAsia="Times New Roman" w:hAnsi="Times New Roman" w:cs="Times New Roman"/>
+        </w:rPr>
+        <w:t>communication;Steganography</w:t>
+      </w:r>
+      <w:proofErr w:type="gramEnd"/>
+      <w:r>
+        <w:rPr>
+          <w:rFonts w:ascii="Times New Roman" w:eastAsia="Times New Roman" w:hAnsi="Times New Roman" w:cs="Times New Roman"/>
+        </w:rPr>
+        <w:t>;Digital</w:t>
+      </w:r>
+      <w:proofErr w:type="spellEnd"/>
+      <w:r>
+        <w:rPr>
+          <w:rFonts w:ascii="Times New Roman" w:eastAsia="Times New Roman" w:hAnsi="Times New Roman" w:cs="Times New Roman"/>
+        </w:rPr>
+        <w:t xml:space="preserve"> </w:t>
+      </w:r>
+      <w:proofErr w:type="spellStart"/>
+      <w:r>
+        <w:rPr>
+          <w:rFonts w:ascii="Times New Roman" w:eastAsia="Times New Roman" w:hAnsi="Times New Roman" w:cs="Times New Roman"/>
+        </w:rPr>
+        <w:t>images;Signal</w:t>
+      </w:r>
+      <w:proofErr w:type="spellEnd"/>
+      <w:r>
+        <w:rPr>
+          <w:rFonts w:ascii="Times New Roman" w:eastAsia="Times New Roman" w:hAnsi="Times New Roman" w:cs="Times New Roman"/>
+        </w:rPr>
+        <w:t xml:space="preserve"> </w:t>
+      </w:r>
+      <w:proofErr w:type="spellStart"/>
+      <w:r>
+        <w:rPr>
+          <w:rFonts w:ascii="Times New Roman" w:eastAsia="Times New Roman" w:hAnsi="Times New Roman" w:cs="Times New Roman"/>
+        </w:rPr>
+        <w:t>processing;Authentication;Laboratories;Decoding;Dynamic</w:t>
+      </w:r>
+      <w:proofErr w:type="spellEnd"/>
+      <w:r>
+        <w:rPr>
+          <w:rFonts w:ascii="Times New Roman" w:eastAsia="Times New Roman" w:hAnsi="Times New Roman" w:cs="Times New Roman"/>
+        </w:rPr>
+        <w:t xml:space="preserve"> </w:t>
+      </w:r>
+      <w:proofErr w:type="spellStart"/>
+      <w:r>
+        <w:rPr>
+          <w:rFonts w:ascii="Times New Roman" w:eastAsia="Times New Roman" w:hAnsi="Times New Roman" w:cs="Times New Roman"/>
+        </w:rPr>
+        <w:t>range;Image</w:t>
+      </w:r>
+      <w:proofErr w:type="spellEnd"/>
+      <w:r>
+        <w:rPr>
+          <w:rFonts w:ascii="Times New Roman" w:eastAsia="Times New Roman" w:hAnsi="Times New Roman" w:cs="Times New Roman"/>
+        </w:rPr>
+        <w:t xml:space="preserve"> </w:t>
+      </w:r>
+      <w:proofErr w:type="spellStart"/>
+      <w:r>
+        <w:rPr>
+          <w:rFonts w:ascii="Times New Roman" w:eastAsia="Times New Roman" w:hAnsi="Times New Roman" w:cs="Times New Roman"/>
+        </w:rPr>
+        <w:t>restoration;Image</w:t>
+      </w:r>
+      <w:proofErr w:type="spellEnd"/>
+      <w:r>
+        <w:rPr>
+          <w:rFonts w:ascii="Times New Roman" w:eastAsia="Times New Roman" w:hAnsi="Times New Roman" w:cs="Times New Roman"/>
+        </w:rPr>
+        <w:t xml:space="preserve"> coding}</w:t>
       </w:r>
       <w:r>
         <w:rPr>
@@ -9277,7 +10181,71 @@
         <w:rPr>
           <w:rFonts w:ascii="Times New Roman" w:eastAsia="Times New Roman" w:hAnsi="Times New Roman" w:cs="Times New Roman"/>
         </w:rPr>
-        <w:t>[14] A. A. Krishnan, C. S. Chandran, S. Kamal and M. H. Supriya, "Spread spectrum based encrypted audio steganographic system with improved security," 2017 International Conference on Circuits, Controls, and Communications (CCUBE), Bangalore, India, 2017, pp. 109-114, doi: 10.1109/CCUBE.2017.8394128. keywords: {Spread spectrum communication;Encryption;Ciphers;Signal to noise ratio;Measurement;steganography;spread spectrum;encryption;extraction;cipher}</w:t>
+        <w:t xml:space="preserve">[14] A. A. Krishnan, C. S. Chandran, S. Kamal and M. H. Supriya, "Spread spectrum based encrypted audio steganographic system with improved security," 2017 International Conference on Circuits, Controls, and Communications (CCUBE), Bangalore, India, 2017, pp. 109-114, </w:t>
+      </w:r>
+      <w:proofErr w:type="spellStart"/>
+      <w:r>
+        <w:rPr>
+          <w:rFonts w:ascii="Times New Roman" w:eastAsia="Times New Roman" w:hAnsi="Times New Roman" w:cs="Times New Roman"/>
+        </w:rPr>
+        <w:t>doi</w:t>
+      </w:r>
+      <w:proofErr w:type="spellEnd"/>
+      <w:r>
+        <w:rPr>
+          <w:rFonts w:ascii="Times New Roman" w:eastAsia="Times New Roman" w:hAnsi="Times New Roman" w:cs="Times New Roman"/>
+        </w:rPr>
+        <w:t xml:space="preserve">: 10.1109/CCUBE.2017.8394128. keywords: {Spread spectrum </w:t>
+      </w:r>
+      <w:proofErr w:type="spellStart"/>
+      <w:proofErr w:type="gramStart"/>
+      <w:r>
+        <w:rPr>
+          <w:rFonts w:ascii="Times New Roman" w:eastAsia="Times New Roman" w:hAnsi="Times New Roman" w:cs="Times New Roman"/>
+        </w:rPr>
+        <w:t>communication;Encryption</w:t>
+      </w:r>
+      <w:proofErr w:type="gramEnd"/>
+      <w:r>
+        <w:rPr>
+          <w:rFonts w:ascii="Times New Roman" w:eastAsia="Times New Roman" w:hAnsi="Times New Roman" w:cs="Times New Roman"/>
+        </w:rPr>
+        <w:t>;Ciphers;Signal</w:t>
+      </w:r>
+      <w:proofErr w:type="spellEnd"/>
+      <w:r>
+        <w:rPr>
+          <w:rFonts w:ascii="Times New Roman" w:eastAsia="Times New Roman" w:hAnsi="Times New Roman" w:cs="Times New Roman"/>
+        </w:rPr>
+        <w:t xml:space="preserve"> to noise </w:t>
+      </w:r>
+      <w:proofErr w:type="spellStart"/>
+      <w:r>
+        <w:rPr>
+          <w:rFonts w:ascii="Times New Roman" w:eastAsia="Times New Roman" w:hAnsi="Times New Roman" w:cs="Times New Roman"/>
+        </w:rPr>
+        <w:t>ratio;Measurement;steganography;spread</w:t>
+      </w:r>
+      <w:proofErr w:type="spellEnd"/>
+      <w:r>
+        <w:rPr>
+          <w:rFonts w:ascii="Times New Roman" w:eastAsia="Times New Roman" w:hAnsi="Times New Roman" w:cs="Times New Roman"/>
+        </w:rPr>
+        <w:t xml:space="preserve"> </w:t>
+      </w:r>
+      <w:proofErr w:type="spellStart"/>
+      <w:r>
+        <w:rPr>
+          <w:rFonts w:ascii="Times New Roman" w:eastAsia="Times New Roman" w:hAnsi="Times New Roman" w:cs="Times New Roman"/>
+        </w:rPr>
+        <w:t>spectrum;encryption;extraction;cipher</w:t>
+      </w:r>
+      <w:proofErr w:type="spellEnd"/>
+      <w:r>
+        <w:rPr>
+          <w:rFonts w:ascii="Times New Roman" w:eastAsia="Times New Roman" w:hAnsi="Times New Roman" w:cs="Times New Roman"/>
+        </w:rPr>
+        <w:t>}</w:t>
       </w:r>
       <w:r>
         <w:rPr>
@@ -9299,7 +10267,169 @@
         <w:rPr>
           <w:rFonts w:ascii="Times New Roman" w:eastAsia="Times New Roman" w:hAnsi="Times New Roman" w:cs="Times New Roman"/>
         </w:rPr>
-        <w:t>[15] P. U. Deshmukh and T. M. Pattewar, "A novel approach for edge adaptive steganography on LSB insertion technique," International Conference on Information Communication and Embedded Systems (ICICES2014), Chennai, India, 2014, pp. 1-5, doi: 10.1109/ICICES.2014.7033807. keywords: {Image edge detection;PSNR;Educational institutions;Visualization;Security;Digital images;Signal processing algorithms;least significant bitbased steganography;stego image;edge adaptive steganography;smooth regions;edge regions}</w:t>
+        <w:t xml:space="preserve">[15] P. U. Deshmukh and T. M. </w:t>
+      </w:r>
+      <w:proofErr w:type="spellStart"/>
+      <w:r>
+        <w:rPr>
+          <w:rFonts w:ascii="Times New Roman" w:eastAsia="Times New Roman" w:hAnsi="Times New Roman" w:cs="Times New Roman"/>
+        </w:rPr>
+        <w:t>Pattewar</w:t>
+      </w:r>
+      <w:proofErr w:type="spellEnd"/>
+      <w:r>
+        <w:rPr>
+          <w:rFonts w:ascii="Times New Roman" w:eastAsia="Times New Roman" w:hAnsi="Times New Roman" w:cs="Times New Roman"/>
+        </w:rPr>
+        <w:t xml:space="preserve">, "A novel approach for edge adaptive steganography on LSB insertion technique," International Conference on Information Communication and Embedded Systems (ICICES2014), Chennai, India, 2014, pp. 1-5, </w:t>
+      </w:r>
+      <w:proofErr w:type="spellStart"/>
+      <w:r>
+        <w:rPr>
+          <w:rFonts w:ascii="Times New Roman" w:eastAsia="Times New Roman" w:hAnsi="Times New Roman" w:cs="Times New Roman"/>
+        </w:rPr>
+        <w:t>doi</w:t>
+      </w:r>
+      <w:proofErr w:type="spellEnd"/>
+      <w:r>
+        <w:rPr>
+          <w:rFonts w:ascii="Times New Roman" w:eastAsia="Times New Roman" w:hAnsi="Times New Roman" w:cs="Times New Roman"/>
+        </w:rPr>
+        <w:t xml:space="preserve">: 10.1109/ICICES.2014.7033807. keywords: {Image edge </w:t>
+      </w:r>
+      <w:proofErr w:type="spellStart"/>
+      <w:proofErr w:type="gramStart"/>
+      <w:r>
+        <w:rPr>
+          <w:rFonts w:ascii="Times New Roman" w:eastAsia="Times New Roman" w:hAnsi="Times New Roman" w:cs="Times New Roman"/>
+        </w:rPr>
+        <w:t>detection;PSNR</w:t>
+      </w:r>
+      <w:proofErr w:type="gramEnd"/>
+      <w:r>
+        <w:rPr>
+          <w:rFonts w:ascii="Times New Roman" w:eastAsia="Times New Roman" w:hAnsi="Times New Roman" w:cs="Times New Roman"/>
+        </w:rPr>
+        <w:t>;Educational</w:t>
+      </w:r>
+      <w:proofErr w:type="spellEnd"/>
+      <w:r>
+        <w:rPr>
+          <w:rFonts w:ascii="Times New Roman" w:eastAsia="Times New Roman" w:hAnsi="Times New Roman" w:cs="Times New Roman"/>
+        </w:rPr>
+        <w:t xml:space="preserve"> </w:t>
+      </w:r>
+      <w:proofErr w:type="spellStart"/>
+      <w:r>
+        <w:rPr>
+          <w:rFonts w:ascii="Times New Roman" w:eastAsia="Times New Roman" w:hAnsi="Times New Roman" w:cs="Times New Roman"/>
+        </w:rPr>
+        <w:t>institutions;Visualization;Security;Digital</w:t>
+      </w:r>
+      <w:proofErr w:type="spellEnd"/>
+      <w:r>
+        <w:rPr>
+          <w:rFonts w:ascii="Times New Roman" w:eastAsia="Times New Roman" w:hAnsi="Times New Roman" w:cs="Times New Roman"/>
+        </w:rPr>
+        <w:t xml:space="preserve"> </w:t>
+      </w:r>
+      <w:proofErr w:type="spellStart"/>
+      <w:r>
+        <w:rPr>
+          <w:rFonts w:ascii="Times New Roman" w:eastAsia="Times New Roman" w:hAnsi="Times New Roman" w:cs="Times New Roman"/>
+        </w:rPr>
+        <w:t>images;Signal</w:t>
+      </w:r>
+      <w:proofErr w:type="spellEnd"/>
+      <w:r>
+        <w:rPr>
+          <w:rFonts w:ascii="Times New Roman" w:eastAsia="Times New Roman" w:hAnsi="Times New Roman" w:cs="Times New Roman"/>
+        </w:rPr>
+        <w:t xml:space="preserve"> processing </w:t>
+      </w:r>
+      <w:proofErr w:type="spellStart"/>
+      <w:r>
+        <w:rPr>
+          <w:rFonts w:ascii="Times New Roman" w:eastAsia="Times New Roman" w:hAnsi="Times New Roman" w:cs="Times New Roman"/>
+        </w:rPr>
+        <w:t>algorithms;least</w:t>
+      </w:r>
+      <w:proofErr w:type="spellEnd"/>
+      <w:r>
+        <w:rPr>
+          <w:rFonts w:ascii="Times New Roman" w:eastAsia="Times New Roman" w:hAnsi="Times New Roman" w:cs="Times New Roman"/>
+        </w:rPr>
+        <w:t xml:space="preserve"> significant </w:t>
+      </w:r>
+      <w:proofErr w:type="spellStart"/>
+      <w:r>
+        <w:rPr>
+          <w:rFonts w:ascii="Times New Roman" w:eastAsia="Times New Roman" w:hAnsi="Times New Roman" w:cs="Times New Roman"/>
+        </w:rPr>
+        <w:t>bitbased</w:t>
+      </w:r>
+      <w:proofErr w:type="spellEnd"/>
+      <w:r>
+        <w:rPr>
+          <w:rFonts w:ascii="Times New Roman" w:eastAsia="Times New Roman" w:hAnsi="Times New Roman" w:cs="Times New Roman"/>
+        </w:rPr>
+        <w:t xml:space="preserve"> </w:t>
+      </w:r>
+      <w:proofErr w:type="spellStart"/>
+      <w:r>
+        <w:rPr>
+          <w:rFonts w:ascii="Times New Roman" w:eastAsia="Times New Roman" w:hAnsi="Times New Roman" w:cs="Times New Roman"/>
+        </w:rPr>
+        <w:t>steganography;stego</w:t>
+      </w:r>
+      <w:proofErr w:type="spellEnd"/>
+      <w:r>
+        <w:rPr>
+          <w:rFonts w:ascii="Times New Roman" w:eastAsia="Times New Roman" w:hAnsi="Times New Roman" w:cs="Times New Roman"/>
+        </w:rPr>
+        <w:t xml:space="preserve"> </w:t>
+      </w:r>
+      <w:proofErr w:type="spellStart"/>
+      <w:r>
+        <w:rPr>
+          <w:rFonts w:ascii="Times New Roman" w:eastAsia="Times New Roman" w:hAnsi="Times New Roman" w:cs="Times New Roman"/>
+        </w:rPr>
+        <w:t>image;edge</w:t>
+      </w:r>
+      <w:proofErr w:type="spellEnd"/>
+      <w:r>
+        <w:rPr>
+          <w:rFonts w:ascii="Times New Roman" w:eastAsia="Times New Roman" w:hAnsi="Times New Roman" w:cs="Times New Roman"/>
+        </w:rPr>
+        <w:t xml:space="preserve"> adaptive </w:t>
+      </w:r>
+      <w:proofErr w:type="spellStart"/>
+      <w:r>
+        <w:rPr>
+          <w:rFonts w:ascii="Times New Roman" w:eastAsia="Times New Roman" w:hAnsi="Times New Roman" w:cs="Times New Roman"/>
+        </w:rPr>
+        <w:t>steganography;smooth</w:t>
+      </w:r>
+      <w:proofErr w:type="spellEnd"/>
+      <w:r>
+        <w:rPr>
+          <w:rFonts w:ascii="Times New Roman" w:eastAsia="Times New Roman" w:hAnsi="Times New Roman" w:cs="Times New Roman"/>
+        </w:rPr>
+        <w:t xml:space="preserve"> </w:t>
+      </w:r>
+      <w:proofErr w:type="spellStart"/>
+      <w:r>
+        <w:rPr>
+          <w:rFonts w:ascii="Times New Roman" w:eastAsia="Times New Roman" w:hAnsi="Times New Roman" w:cs="Times New Roman"/>
+        </w:rPr>
+        <w:t>regions;edge</w:t>
+      </w:r>
+      <w:proofErr w:type="spellEnd"/>
+      <w:r>
+        <w:rPr>
+          <w:rFonts w:ascii="Times New Roman" w:eastAsia="Times New Roman" w:hAnsi="Times New Roman" w:cs="Times New Roman"/>
+        </w:rPr>
+        <w:t xml:space="preserve"> regions}</w:t>
       </w:r>
       <w:r>
         <w:rPr>
@@ -9328,7 +10458,21 @@
           <w:rFonts w:ascii="Times New Roman" w:eastAsia="Times New Roman" w:hAnsi="Times New Roman" w:cs="Times New Roman"/>
         </w:rPr>
         <w:lastRenderedPageBreak/>
-        <w:t>Method," in IEEE Access, vol. 10, pp. 124053-124075, 2022, doi: 10.1109/ACCESS.2022.3224745.</w:t>
+        <w:t xml:space="preserve">Method," in IEEE Access, vol. 10, pp. 124053-124075, 2022, </w:t>
+      </w:r>
+      <w:proofErr w:type="spellStart"/>
+      <w:r>
+        <w:rPr>
+          <w:rFonts w:ascii="Times New Roman" w:eastAsia="Times New Roman" w:hAnsi="Times New Roman" w:cs="Times New Roman"/>
+        </w:rPr>
+        <w:t>doi</w:t>
+      </w:r>
+      <w:proofErr w:type="spellEnd"/>
+      <w:r>
+        <w:rPr>
+          <w:rFonts w:ascii="Times New Roman" w:eastAsia="Times New Roman" w:hAnsi="Times New Roman" w:cs="Times New Roman"/>
+        </w:rPr>
+        <w:t>: 10.1109/ACCESS.2022.3224745.</w:t>
       </w:r>
       <w:r>
         <w:rPr>
@@ -9349,7 +10493,135 @@
         <w:rPr>
           <w:rFonts w:ascii="Times New Roman" w:eastAsia="Times New Roman" w:hAnsi="Times New Roman" w:cs="Times New Roman"/>
         </w:rPr>
-        <w:t>keywords: {Steganography;Data privacy;Error analysis;Digital images;Current measurement;Numerical simulation;Robustness;Image steganography;LSB;image quality assessment metrics;histogram analysis;image;capacity;robustness}, </w:t>
+        <w:t>keywords: {</w:t>
+      </w:r>
+      <w:proofErr w:type="spellStart"/>
+      <w:proofErr w:type="gramStart"/>
+      <w:r>
+        <w:rPr>
+          <w:rFonts w:ascii="Times New Roman" w:eastAsia="Times New Roman" w:hAnsi="Times New Roman" w:cs="Times New Roman"/>
+        </w:rPr>
+        <w:t>Steganography;Data</w:t>
+      </w:r>
+      <w:proofErr w:type="spellEnd"/>
+      <w:proofErr w:type="gramEnd"/>
+      <w:r>
+        <w:rPr>
+          <w:rFonts w:ascii="Times New Roman" w:eastAsia="Times New Roman" w:hAnsi="Times New Roman" w:cs="Times New Roman"/>
+        </w:rPr>
+        <w:t xml:space="preserve"> </w:t>
+      </w:r>
+      <w:proofErr w:type="spellStart"/>
+      <w:r>
+        <w:rPr>
+          <w:rFonts w:ascii="Times New Roman" w:eastAsia="Times New Roman" w:hAnsi="Times New Roman" w:cs="Times New Roman"/>
+        </w:rPr>
+        <w:t>privacy;Error</w:t>
+      </w:r>
+      <w:proofErr w:type="spellEnd"/>
+      <w:r>
+        <w:rPr>
+          <w:rFonts w:ascii="Times New Roman" w:eastAsia="Times New Roman" w:hAnsi="Times New Roman" w:cs="Times New Roman"/>
+        </w:rPr>
+        <w:t xml:space="preserve"> </w:t>
+      </w:r>
+      <w:proofErr w:type="spellStart"/>
+      <w:r>
+        <w:rPr>
+          <w:rFonts w:ascii="Times New Roman" w:eastAsia="Times New Roman" w:hAnsi="Times New Roman" w:cs="Times New Roman"/>
+        </w:rPr>
+        <w:t>analysis;Digital</w:t>
+      </w:r>
+      <w:proofErr w:type="spellEnd"/>
+      <w:r>
+        <w:rPr>
+          <w:rFonts w:ascii="Times New Roman" w:eastAsia="Times New Roman" w:hAnsi="Times New Roman" w:cs="Times New Roman"/>
+        </w:rPr>
+        <w:t xml:space="preserve"> </w:t>
+      </w:r>
+      <w:proofErr w:type="spellStart"/>
+      <w:r>
+        <w:rPr>
+          <w:rFonts w:ascii="Times New Roman" w:eastAsia="Times New Roman" w:hAnsi="Times New Roman" w:cs="Times New Roman"/>
+        </w:rPr>
+        <w:t>images;Current</w:t>
+      </w:r>
+      <w:proofErr w:type="spellEnd"/>
+      <w:r>
+        <w:rPr>
+          <w:rFonts w:ascii="Times New Roman" w:eastAsia="Times New Roman" w:hAnsi="Times New Roman" w:cs="Times New Roman"/>
+        </w:rPr>
+        <w:t xml:space="preserve"> </w:t>
+      </w:r>
+      <w:proofErr w:type="spellStart"/>
+      <w:r>
+        <w:rPr>
+          <w:rFonts w:ascii="Times New Roman" w:eastAsia="Times New Roman" w:hAnsi="Times New Roman" w:cs="Times New Roman"/>
+        </w:rPr>
+        <w:t>measurement;Numerical</w:t>
+      </w:r>
+      <w:proofErr w:type="spellEnd"/>
+      <w:r>
+        <w:rPr>
+          <w:rFonts w:ascii="Times New Roman" w:eastAsia="Times New Roman" w:hAnsi="Times New Roman" w:cs="Times New Roman"/>
+        </w:rPr>
+        <w:t xml:space="preserve"> </w:t>
+      </w:r>
+      <w:proofErr w:type="spellStart"/>
+      <w:r>
+        <w:rPr>
+          <w:rFonts w:ascii="Times New Roman" w:eastAsia="Times New Roman" w:hAnsi="Times New Roman" w:cs="Times New Roman"/>
+        </w:rPr>
+        <w:t>simulation;Robustness;Image</w:t>
+      </w:r>
+      <w:proofErr w:type="spellEnd"/>
+      <w:r>
+        <w:rPr>
+          <w:rFonts w:ascii="Times New Roman" w:eastAsia="Times New Roman" w:hAnsi="Times New Roman" w:cs="Times New Roman"/>
+        </w:rPr>
+        <w:t xml:space="preserve"> </w:t>
+      </w:r>
+      <w:proofErr w:type="spellStart"/>
+      <w:r>
+        <w:rPr>
+          <w:rFonts w:ascii="Times New Roman" w:eastAsia="Times New Roman" w:hAnsi="Times New Roman" w:cs="Times New Roman"/>
+        </w:rPr>
+        <w:t>steganography;LSB;image</w:t>
+      </w:r>
+      <w:proofErr w:type="spellEnd"/>
+      <w:r>
+        <w:rPr>
+          <w:rFonts w:ascii="Times New Roman" w:eastAsia="Times New Roman" w:hAnsi="Times New Roman" w:cs="Times New Roman"/>
+        </w:rPr>
+        <w:t xml:space="preserve"> quality assessment </w:t>
+      </w:r>
+      <w:proofErr w:type="spellStart"/>
+      <w:r>
+        <w:rPr>
+          <w:rFonts w:ascii="Times New Roman" w:eastAsia="Times New Roman" w:hAnsi="Times New Roman" w:cs="Times New Roman"/>
+        </w:rPr>
+        <w:t>metrics;histogram</w:t>
+      </w:r>
+      <w:proofErr w:type="spellEnd"/>
+      <w:r>
+        <w:rPr>
+          <w:rFonts w:ascii="Times New Roman" w:eastAsia="Times New Roman" w:hAnsi="Times New Roman" w:cs="Times New Roman"/>
+        </w:rPr>
+        <w:t xml:space="preserve"> </w:t>
+      </w:r>
+      <w:proofErr w:type="spellStart"/>
+      <w:r>
+        <w:rPr>
+          <w:rFonts w:ascii="Times New Roman" w:eastAsia="Times New Roman" w:hAnsi="Times New Roman" w:cs="Times New Roman"/>
+        </w:rPr>
+        <w:t>analysis;image;capacity;robustness</w:t>
+      </w:r>
+      <w:proofErr w:type="spellEnd"/>
+      <w:r>
+        <w:rPr>
+          <w:rFonts w:ascii="Times New Roman" w:eastAsia="Times New Roman" w:hAnsi="Times New Roman" w:cs="Times New Roman"/>
+        </w:rPr>
+        <w:t>}, </w:t>
       </w:r>
     </w:p>
     <w:p>
@@ -9365,7 +10637,121 @@
         <w:rPr>
           <w:rFonts w:ascii="Times New Roman" w:eastAsia="Times New Roman" w:hAnsi="Times New Roman" w:cs="Times New Roman"/>
         </w:rPr>
-        <w:t>[17] Alvin, A. Wicaksana and M. I. Prasetiyowati, "Digital Watermarking for Color Image Using DHWT and LSB," 2019 5th International Conference on New Media Studies (CONMEDIA), Bali, Indonesia, 2019, pp. 94-99, doi: 10.1109/CONMEDIA46929.2019.8981835. keywords: {Watermarking;Image resolution;Discrete wavelet transforms;Color;Testing;Copyright protection;DHWT;digital watermarking;LSB;steganography}, </w:t>
+        <w:t xml:space="preserve">[17] Alvin, A. </w:t>
+      </w:r>
+      <w:proofErr w:type="spellStart"/>
+      <w:r>
+        <w:rPr>
+          <w:rFonts w:ascii="Times New Roman" w:eastAsia="Times New Roman" w:hAnsi="Times New Roman" w:cs="Times New Roman"/>
+        </w:rPr>
+        <w:t>Wicaksana</w:t>
+      </w:r>
+      <w:proofErr w:type="spellEnd"/>
+      <w:r>
+        <w:rPr>
+          <w:rFonts w:ascii="Times New Roman" w:eastAsia="Times New Roman" w:hAnsi="Times New Roman" w:cs="Times New Roman"/>
+        </w:rPr>
+        <w:t xml:space="preserve"> and M. I. </w:t>
+      </w:r>
+      <w:proofErr w:type="spellStart"/>
+      <w:r>
+        <w:rPr>
+          <w:rFonts w:ascii="Times New Roman" w:eastAsia="Times New Roman" w:hAnsi="Times New Roman" w:cs="Times New Roman"/>
+        </w:rPr>
+        <w:t>Prasetiyowati</w:t>
+      </w:r>
+      <w:proofErr w:type="spellEnd"/>
+      <w:r>
+        <w:rPr>
+          <w:rFonts w:ascii="Times New Roman" w:eastAsia="Times New Roman" w:hAnsi="Times New Roman" w:cs="Times New Roman"/>
+        </w:rPr>
+        <w:t xml:space="preserve">, "Digital Watermarking for Color Image Using DHWT and LSB," 2019 5th International Conference on New Media Studies (CONMEDIA), Bali, Indonesia, 2019, pp. 94-99, </w:t>
+      </w:r>
+      <w:proofErr w:type="spellStart"/>
+      <w:r>
+        <w:rPr>
+          <w:rFonts w:ascii="Times New Roman" w:eastAsia="Times New Roman" w:hAnsi="Times New Roman" w:cs="Times New Roman"/>
+        </w:rPr>
+        <w:t>doi</w:t>
+      </w:r>
+      <w:proofErr w:type="spellEnd"/>
+      <w:r>
+        <w:rPr>
+          <w:rFonts w:ascii="Times New Roman" w:eastAsia="Times New Roman" w:hAnsi="Times New Roman" w:cs="Times New Roman"/>
+        </w:rPr>
+        <w:t>: 10.1109/CONMEDIA46929.2019.8981835. keywords: {</w:t>
+      </w:r>
+      <w:proofErr w:type="spellStart"/>
+      <w:proofErr w:type="gramStart"/>
+      <w:r>
+        <w:rPr>
+          <w:rFonts w:ascii="Times New Roman" w:eastAsia="Times New Roman" w:hAnsi="Times New Roman" w:cs="Times New Roman"/>
+        </w:rPr>
+        <w:t>Watermarking;Image</w:t>
+      </w:r>
+      <w:proofErr w:type="spellEnd"/>
+      <w:proofErr w:type="gramEnd"/>
+      <w:r>
+        <w:rPr>
+          <w:rFonts w:ascii="Times New Roman" w:eastAsia="Times New Roman" w:hAnsi="Times New Roman" w:cs="Times New Roman"/>
+        </w:rPr>
+        <w:t xml:space="preserve"> </w:t>
+      </w:r>
+      <w:proofErr w:type="spellStart"/>
+      <w:r>
+        <w:rPr>
+          <w:rFonts w:ascii="Times New Roman" w:eastAsia="Times New Roman" w:hAnsi="Times New Roman" w:cs="Times New Roman"/>
+        </w:rPr>
+        <w:t>resolution;Discrete</w:t>
+      </w:r>
+      <w:proofErr w:type="spellEnd"/>
+      <w:r>
+        <w:rPr>
+          <w:rFonts w:ascii="Times New Roman" w:eastAsia="Times New Roman" w:hAnsi="Times New Roman" w:cs="Times New Roman"/>
+        </w:rPr>
+        <w:t xml:space="preserve"> wavelet </w:t>
+      </w:r>
+      <w:proofErr w:type="spellStart"/>
+      <w:r>
+        <w:rPr>
+          <w:rFonts w:ascii="Times New Roman" w:eastAsia="Times New Roman" w:hAnsi="Times New Roman" w:cs="Times New Roman"/>
+        </w:rPr>
+        <w:t>transforms;Color;Testing;Copyright</w:t>
+      </w:r>
+      <w:proofErr w:type="spellEnd"/>
+      <w:r>
+        <w:rPr>
+          <w:rFonts w:ascii="Times New Roman" w:eastAsia="Times New Roman" w:hAnsi="Times New Roman" w:cs="Times New Roman"/>
+        </w:rPr>
+        <w:t xml:space="preserve"> </w:t>
+      </w:r>
+      <w:proofErr w:type="spellStart"/>
+      <w:r>
+        <w:rPr>
+          <w:rFonts w:ascii="Times New Roman" w:eastAsia="Times New Roman" w:hAnsi="Times New Roman" w:cs="Times New Roman"/>
+        </w:rPr>
+        <w:t>protection;DHWT;digital</w:t>
+      </w:r>
+      <w:proofErr w:type="spellEnd"/>
+      <w:r>
+        <w:rPr>
+          <w:rFonts w:ascii="Times New Roman" w:eastAsia="Times New Roman" w:hAnsi="Times New Roman" w:cs="Times New Roman"/>
+        </w:rPr>
+        <w:t xml:space="preserve"> </w:t>
+      </w:r>
+      <w:proofErr w:type="spellStart"/>
+      <w:r>
+        <w:rPr>
+          <w:rFonts w:ascii="Times New Roman" w:eastAsia="Times New Roman" w:hAnsi="Times New Roman" w:cs="Times New Roman"/>
+        </w:rPr>
+        <w:t>watermarking;LSB;steganography</w:t>
+      </w:r>
+      <w:proofErr w:type="spellEnd"/>
+      <w:r>
+        <w:rPr>
+          <w:rFonts w:ascii="Times New Roman" w:eastAsia="Times New Roman" w:hAnsi="Times New Roman" w:cs="Times New Roman"/>
+        </w:rPr>
+        <w:t>}, </w:t>
       </w:r>
     </w:p>
     <w:p>
@@ -9379,7 +10765,35 @@
         <w:rPr>
           <w:rFonts w:ascii="Times New Roman" w:eastAsia="Times New Roman" w:hAnsi="Times New Roman" w:cs="Times New Roman"/>
         </w:rPr>
-        <w:t>[18] M. Khari, A. K. Garg, A. H. Gandomi, R. Gupta, R. Patan and B. Balusamy, "Securing Data in Internet of Things (IoT) Using Cryptography and Steganography Techniques," in IEEE Transactions on Systems, Man, and Cybernetics: Systems, vol. 50, no. 1, pp. 73-80, Jan. 2020, doi: 10.1109/TSMC.2019.2903785. </w:t>
+        <w:t xml:space="preserve">[18] M. Khari, A. K. Garg, A. H. </w:t>
+      </w:r>
+      <w:proofErr w:type="spellStart"/>
+      <w:r>
+        <w:rPr>
+          <w:rFonts w:ascii="Times New Roman" w:eastAsia="Times New Roman" w:hAnsi="Times New Roman" w:cs="Times New Roman"/>
+        </w:rPr>
+        <w:t>Gandomi</w:t>
+      </w:r>
+      <w:proofErr w:type="spellEnd"/>
+      <w:r>
+        <w:rPr>
+          <w:rFonts w:ascii="Times New Roman" w:eastAsia="Times New Roman" w:hAnsi="Times New Roman" w:cs="Times New Roman"/>
+        </w:rPr>
+        <w:t xml:space="preserve">, R. Gupta, R. Patan and B. Balusamy, "Securing Data in Internet of Things (IoT) Using Cryptography and Steganography Techniques," in IEEE Transactions on Systems, Man, and Cybernetics: Systems, vol. 50, no. 1, pp. 73-80, Jan. 2020, </w:t>
+      </w:r>
+      <w:proofErr w:type="spellStart"/>
+      <w:r>
+        <w:rPr>
+          <w:rFonts w:ascii="Times New Roman" w:eastAsia="Times New Roman" w:hAnsi="Times New Roman" w:cs="Times New Roman"/>
+        </w:rPr>
+        <w:t>doi</w:t>
+      </w:r>
+      <w:proofErr w:type="spellEnd"/>
+      <w:r>
+        <w:rPr>
+          <w:rFonts w:ascii="Times New Roman" w:eastAsia="Times New Roman" w:hAnsi="Times New Roman" w:cs="Times New Roman"/>
+        </w:rPr>
+        <w:t>: 10.1109/TSMC.2019.2903785. </w:t>
       </w:r>
     </w:p>
     <w:p>
@@ -9393,7 +10807,107 @@
         <w:rPr>
           <w:rFonts w:ascii="Times New Roman" w:eastAsia="Times New Roman" w:hAnsi="Times New Roman" w:cs="Times New Roman"/>
         </w:rPr>
-        <w:t>keywords: {Internet of Things;Biomedical imaging;Elliptic curves;Public key;Authentication;Confidential data;cryptography;data security;Internet of Things (IoT);steganography;user authentication}, </w:t>
+        <w:t xml:space="preserve">keywords: {Internet of </w:t>
+      </w:r>
+      <w:proofErr w:type="spellStart"/>
+      <w:proofErr w:type="gramStart"/>
+      <w:r>
+        <w:rPr>
+          <w:rFonts w:ascii="Times New Roman" w:eastAsia="Times New Roman" w:hAnsi="Times New Roman" w:cs="Times New Roman"/>
+        </w:rPr>
+        <w:t>Things;Biomedical</w:t>
+      </w:r>
+      <w:proofErr w:type="spellEnd"/>
+      <w:proofErr w:type="gramEnd"/>
+      <w:r>
+        <w:rPr>
+          <w:rFonts w:ascii="Times New Roman" w:eastAsia="Times New Roman" w:hAnsi="Times New Roman" w:cs="Times New Roman"/>
+        </w:rPr>
+        <w:t xml:space="preserve"> </w:t>
+      </w:r>
+      <w:proofErr w:type="spellStart"/>
+      <w:r>
+        <w:rPr>
+          <w:rFonts w:ascii="Times New Roman" w:eastAsia="Times New Roman" w:hAnsi="Times New Roman" w:cs="Times New Roman"/>
+        </w:rPr>
+        <w:t>imaging;Elliptic</w:t>
+      </w:r>
+      <w:proofErr w:type="spellEnd"/>
+      <w:r>
+        <w:rPr>
+          <w:rFonts w:ascii="Times New Roman" w:eastAsia="Times New Roman" w:hAnsi="Times New Roman" w:cs="Times New Roman"/>
+        </w:rPr>
+        <w:t xml:space="preserve"> </w:t>
+      </w:r>
+      <w:proofErr w:type="spellStart"/>
+      <w:r>
+        <w:rPr>
+          <w:rFonts w:ascii="Times New Roman" w:eastAsia="Times New Roman" w:hAnsi="Times New Roman" w:cs="Times New Roman"/>
+        </w:rPr>
+        <w:t>curves;Public</w:t>
+      </w:r>
+      <w:proofErr w:type="spellEnd"/>
+      <w:r>
+        <w:rPr>
+          <w:rFonts w:ascii="Times New Roman" w:eastAsia="Times New Roman" w:hAnsi="Times New Roman" w:cs="Times New Roman"/>
+        </w:rPr>
+        <w:t xml:space="preserve"> </w:t>
+      </w:r>
+      <w:proofErr w:type="spellStart"/>
+      <w:r>
+        <w:rPr>
+          <w:rFonts w:ascii="Times New Roman" w:eastAsia="Times New Roman" w:hAnsi="Times New Roman" w:cs="Times New Roman"/>
+        </w:rPr>
+        <w:t>key;Authentication;Confidential</w:t>
+      </w:r>
+      <w:proofErr w:type="spellEnd"/>
+      <w:r>
+        <w:rPr>
+          <w:rFonts w:ascii="Times New Roman" w:eastAsia="Times New Roman" w:hAnsi="Times New Roman" w:cs="Times New Roman"/>
+        </w:rPr>
+        <w:t xml:space="preserve"> </w:t>
+      </w:r>
+      <w:proofErr w:type="spellStart"/>
+      <w:r>
+        <w:rPr>
+          <w:rFonts w:ascii="Times New Roman" w:eastAsia="Times New Roman" w:hAnsi="Times New Roman" w:cs="Times New Roman"/>
+        </w:rPr>
+        <w:t>data;cryptography;data</w:t>
+      </w:r>
+      <w:proofErr w:type="spellEnd"/>
+      <w:r>
+        <w:rPr>
+          <w:rFonts w:ascii="Times New Roman" w:eastAsia="Times New Roman" w:hAnsi="Times New Roman" w:cs="Times New Roman"/>
+        </w:rPr>
+        <w:t xml:space="preserve"> </w:t>
+      </w:r>
+      <w:proofErr w:type="spellStart"/>
+      <w:r>
+        <w:rPr>
+          <w:rFonts w:ascii="Times New Roman" w:eastAsia="Times New Roman" w:hAnsi="Times New Roman" w:cs="Times New Roman"/>
+        </w:rPr>
+        <w:t>security;Internet</w:t>
+      </w:r>
+      <w:proofErr w:type="spellEnd"/>
+      <w:r>
+        <w:rPr>
+          <w:rFonts w:ascii="Times New Roman" w:eastAsia="Times New Roman" w:hAnsi="Times New Roman" w:cs="Times New Roman"/>
+        </w:rPr>
+        <w:t xml:space="preserve"> of Things (IoT);</w:t>
+      </w:r>
+      <w:proofErr w:type="spellStart"/>
+      <w:r>
+        <w:rPr>
+          <w:rFonts w:ascii="Times New Roman" w:eastAsia="Times New Roman" w:hAnsi="Times New Roman" w:cs="Times New Roman"/>
+        </w:rPr>
+        <w:t>steganography;user</w:t>
+      </w:r>
+      <w:proofErr w:type="spellEnd"/>
+      <w:r>
+        <w:rPr>
+          <w:rFonts w:ascii="Times New Roman" w:eastAsia="Times New Roman" w:hAnsi="Times New Roman" w:cs="Times New Roman"/>
+        </w:rPr>
+        <w:t xml:space="preserve"> authentication}, </w:t>
       </w:r>
     </w:p>
     <w:p>
@@ -9407,7 +10921,49 @@
         <w:rPr>
           <w:rFonts w:ascii="Times New Roman" w:eastAsia="Times New Roman" w:hAnsi="Times New Roman" w:cs="Times New Roman"/>
         </w:rPr>
-        <w:t>[19] Ramyashree, P. S. Venugopala, S. Raghavendra and B. Ashwini, "CrypticCare: A Strategic Approach to Telemedicine Security Using LSB and DCT Steganography for Enhancing the Patient Data Protection," in IEEE Access, vol. 12, pp. 101166-101183, 2024, doi: 10.1109/ACCESS.2024.3430546. </w:t>
+        <w:t xml:space="preserve">[19] </w:t>
+      </w:r>
+      <w:proofErr w:type="spellStart"/>
+      <w:r>
+        <w:rPr>
+          <w:rFonts w:ascii="Times New Roman" w:eastAsia="Times New Roman" w:hAnsi="Times New Roman" w:cs="Times New Roman"/>
+        </w:rPr>
+        <w:t>Ramyashree</w:t>
+      </w:r>
+      <w:proofErr w:type="spellEnd"/>
+      <w:r>
+        <w:rPr>
+          <w:rFonts w:ascii="Times New Roman" w:eastAsia="Times New Roman" w:hAnsi="Times New Roman" w:cs="Times New Roman"/>
+        </w:rPr>
+        <w:t>, P. S. Venugopala, S. Raghavendra and B. Ashwini, "</w:t>
+      </w:r>
+      <w:proofErr w:type="spellStart"/>
+      <w:r>
+        <w:rPr>
+          <w:rFonts w:ascii="Times New Roman" w:eastAsia="Times New Roman" w:hAnsi="Times New Roman" w:cs="Times New Roman"/>
+        </w:rPr>
+        <w:t>CrypticCare</w:t>
+      </w:r>
+      <w:proofErr w:type="spellEnd"/>
+      <w:r>
+        <w:rPr>
+          <w:rFonts w:ascii="Times New Roman" w:eastAsia="Times New Roman" w:hAnsi="Times New Roman" w:cs="Times New Roman"/>
+        </w:rPr>
+        <w:t xml:space="preserve">: A Strategic Approach to Telemedicine Security Using LSB and DCT Steganography for Enhancing the Patient Data Protection," in IEEE Access, vol. 12, pp. 101166-101183, 2024, </w:t>
+      </w:r>
+      <w:proofErr w:type="spellStart"/>
+      <w:r>
+        <w:rPr>
+          <w:rFonts w:ascii="Times New Roman" w:eastAsia="Times New Roman" w:hAnsi="Times New Roman" w:cs="Times New Roman"/>
+        </w:rPr>
+        <w:t>doi</w:t>
+      </w:r>
+      <w:proofErr w:type="spellEnd"/>
+      <w:r>
+        <w:rPr>
+          <w:rFonts w:ascii="Times New Roman" w:eastAsia="Times New Roman" w:hAnsi="Times New Roman" w:cs="Times New Roman"/>
+        </w:rPr>
+        <w:t>: 10.1109/ACCESS.2024.3430546. </w:t>
       </w:r>
     </w:p>
     <w:p>
@@ -9421,7 +10977,121 @@
         <w:rPr>
           <w:rFonts w:ascii="Times New Roman" w:eastAsia="Times New Roman" w:hAnsi="Times New Roman" w:cs="Times New Roman"/>
         </w:rPr>
-        <w:t>keywords: {Watermarking;Discrete cosine transforms;Steganography;Security;Robustness;Medical diagnostic imaging;DICOM;Steganography;Signal to noise ratio;Discrete cosine transform;least significant bit;steganography;healthcare;mean squared error;peak signal-to-noise ratio;structural similarity index}, </w:t>
+        <w:t>keywords: {</w:t>
+      </w:r>
+      <w:proofErr w:type="spellStart"/>
+      <w:proofErr w:type="gramStart"/>
+      <w:r>
+        <w:rPr>
+          <w:rFonts w:ascii="Times New Roman" w:eastAsia="Times New Roman" w:hAnsi="Times New Roman" w:cs="Times New Roman"/>
+        </w:rPr>
+        <w:t>Watermarking;Discrete</w:t>
+      </w:r>
+      <w:proofErr w:type="spellEnd"/>
+      <w:proofErr w:type="gramEnd"/>
+      <w:r>
+        <w:rPr>
+          <w:rFonts w:ascii="Times New Roman" w:eastAsia="Times New Roman" w:hAnsi="Times New Roman" w:cs="Times New Roman"/>
+        </w:rPr>
+        <w:t xml:space="preserve"> cosine </w:t>
+      </w:r>
+      <w:proofErr w:type="spellStart"/>
+      <w:r>
+        <w:rPr>
+          <w:rFonts w:ascii="Times New Roman" w:eastAsia="Times New Roman" w:hAnsi="Times New Roman" w:cs="Times New Roman"/>
+        </w:rPr>
+        <w:t>transforms;Steganography;Security;Robustness;Medical</w:t>
+      </w:r>
+      <w:proofErr w:type="spellEnd"/>
+      <w:r>
+        <w:rPr>
+          <w:rFonts w:ascii="Times New Roman" w:eastAsia="Times New Roman" w:hAnsi="Times New Roman" w:cs="Times New Roman"/>
+        </w:rPr>
+        <w:t xml:space="preserve"> diagnostic </w:t>
+      </w:r>
+      <w:proofErr w:type="spellStart"/>
+      <w:r>
+        <w:rPr>
+          <w:rFonts w:ascii="Times New Roman" w:eastAsia="Times New Roman" w:hAnsi="Times New Roman" w:cs="Times New Roman"/>
+        </w:rPr>
+        <w:t>imaging;DICOM;Steganography;Signal</w:t>
+      </w:r>
+      <w:proofErr w:type="spellEnd"/>
+      <w:r>
+        <w:rPr>
+          <w:rFonts w:ascii="Times New Roman" w:eastAsia="Times New Roman" w:hAnsi="Times New Roman" w:cs="Times New Roman"/>
+        </w:rPr>
+        <w:t xml:space="preserve"> to noise </w:t>
+      </w:r>
+      <w:proofErr w:type="spellStart"/>
+      <w:r>
+        <w:rPr>
+          <w:rFonts w:ascii="Times New Roman" w:eastAsia="Times New Roman" w:hAnsi="Times New Roman" w:cs="Times New Roman"/>
+        </w:rPr>
+        <w:t>ratio;Discrete</w:t>
+      </w:r>
+      <w:proofErr w:type="spellEnd"/>
+      <w:r>
+        <w:rPr>
+          <w:rFonts w:ascii="Times New Roman" w:eastAsia="Times New Roman" w:hAnsi="Times New Roman" w:cs="Times New Roman"/>
+        </w:rPr>
+        <w:t xml:space="preserve"> cosine </w:t>
+      </w:r>
+      <w:proofErr w:type="spellStart"/>
+      <w:r>
+        <w:rPr>
+          <w:rFonts w:ascii="Times New Roman" w:eastAsia="Times New Roman" w:hAnsi="Times New Roman" w:cs="Times New Roman"/>
+        </w:rPr>
+        <w:t>transform;least</w:t>
+      </w:r>
+      <w:proofErr w:type="spellEnd"/>
+      <w:r>
+        <w:rPr>
+          <w:rFonts w:ascii="Times New Roman" w:eastAsia="Times New Roman" w:hAnsi="Times New Roman" w:cs="Times New Roman"/>
+        </w:rPr>
+        <w:t xml:space="preserve"> significant </w:t>
+      </w:r>
+      <w:proofErr w:type="spellStart"/>
+      <w:r>
+        <w:rPr>
+          <w:rFonts w:ascii="Times New Roman" w:eastAsia="Times New Roman" w:hAnsi="Times New Roman" w:cs="Times New Roman"/>
+        </w:rPr>
+        <w:t>bit;steganography;healthcare;mean</w:t>
+      </w:r>
+      <w:proofErr w:type="spellEnd"/>
+      <w:r>
+        <w:rPr>
+          <w:rFonts w:ascii="Times New Roman" w:eastAsia="Times New Roman" w:hAnsi="Times New Roman" w:cs="Times New Roman"/>
+        </w:rPr>
+        <w:t xml:space="preserve"> squared </w:t>
+      </w:r>
+      <w:proofErr w:type="spellStart"/>
+      <w:r>
+        <w:rPr>
+          <w:rFonts w:ascii="Times New Roman" w:eastAsia="Times New Roman" w:hAnsi="Times New Roman" w:cs="Times New Roman"/>
+        </w:rPr>
+        <w:t>error;peak</w:t>
+      </w:r>
+      <w:proofErr w:type="spellEnd"/>
+      <w:r>
+        <w:rPr>
+          <w:rFonts w:ascii="Times New Roman" w:eastAsia="Times New Roman" w:hAnsi="Times New Roman" w:cs="Times New Roman"/>
+        </w:rPr>
+        <w:t xml:space="preserve"> signal-to-noise </w:t>
+      </w:r>
+      <w:proofErr w:type="spellStart"/>
+      <w:r>
+        <w:rPr>
+          <w:rFonts w:ascii="Times New Roman" w:eastAsia="Times New Roman" w:hAnsi="Times New Roman" w:cs="Times New Roman"/>
+        </w:rPr>
+        <w:t>ratio;structural</w:t>
+      </w:r>
+      <w:proofErr w:type="spellEnd"/>
+      <w:r>
+        <w:rPr>
+          <w:rFonts w:ascii="Times New Roman" w:eastAsia="Times New Roman" w:hAnsi="Times New Roman" w:cs="Times New Roman"/>
+        </w:rPr>
+        <w:t xml:space="preserve"> similarity index}, </w:t>
       </w:r>
     </w:p>
     <w:p>
@@ -9435,7 +11105,35 @@
         <w:rPr>
           <w:rFonts w:ascii="Times New Roman" w:eastAsia="Times New Roman" w:hAnsi="Times New Roman" w:cs="Times New Roman"/>
         </w:rPr>
-        <w:t>[20] R. Meng, Q. Cui, Z. Zhou, Z. Fu and X. Sun, "A Steganography Algorithm Based on CycleGAN for Covert Communication in the Internet of Things," in IEEE Access, vol. 7, pp. 90574-90584, 2019, doi: 10.1109/ACCESS.2019.2920956. </w:t>
+        <w:t xml:space="preserve">[20] R. Meng, Q. Cui, Z. Zhou, Z. Fu and X. Sun, "A Steganography Algorithm Based on </w:t>
+      </w:r>
+      <w:proofErr w:type="spellStart"/>
+      <w:r>
+        <w:rPr>
+          <w:rFonts w:ascii="Times New Roman" w:eastAsia="Times New Roman" w:hAnsi="Times New Roman" w:cs="Times New Roman"/>
+        </w:rPr>
+        <w:t>CycleGAN</w:t>
+      </w:r>
+      <w:proofErr w:type="spellEnd"/>
+      <w:r>
+        <w:rPr>
+          <w:rFonts w:ascii="Times New Roman" w:eastAsia="Times New Roman" w:hAnsi="Times New Roman" w:cs="Times New Roman"/>
+        </w:rPr>
+        <w:t xml:space="preserve"> for Covert Communication in the Internet of Things," in IEEE Access, vol. 7, pp. 90574-90584, 2019, </w:t>
+      </w:r>
+      <w:proofErr w:type="spellStart"/>
+      <w:r>
+        <w:rPr>
+          <w:rFonts w:ascii="Times New Roman" w:eastAsia="Times New Roman" w:hAnsi="Times New Roman" w:cs="Times New Roman"/>
+        </w:rPr>
+        <w:t>doi</w:t>
+      </w:r>
+      <w:proofErr w:type="spellEnd"/>
+      <w:r>
+        <w:rPr>
+          <w:rFonts w:ascii="Times New Roman" w:eastAsia="Times New Roman" w:hAnsi="Times New Roman" w:cs="Times New Roman"/>
+        </w:rPr>
+        <w:t>: 10.1109/ACCESS.2019.2920956. </w:t>
       </w:r>
     </w:p>
     <w:p>
@@ -9449,7 +11147,77 @@
         <w:rPr>
           <w:rFonts w:ascii="Times New Roman" w:eastAsia="Times New Roman" w:hAnsi="Times New Roman" w:cs="Times New Roman"/>
         </w:rPr>
-        <w:t>keywords: {Internet of Things;Generators;Monitoring;Gallium nitride;Generative adversarial networks;Deep learning;Security;Internet of Things (IoT);steganography;CycleGAN;image-to-image translation}, </w:t>
+        <w:t xml:space="preserve">keywords: {Internet of </w:t>
+      </w:r>
+      <w:proofErr w:type="gramStart"/>
+      <w:r>
+        <w:rPr>
+          <w:rFonts w:ascii="Times New Roman" w:eastAsia="Times New Roman" w:hAnsi="Times New Roman" w:cs="Times New Roman"/>
+        </w:rPr>
+        <w:t>Things;Generators</w:t>
+      </w:r>
+      <w:proofErr w:type="gramEnd"/>
+      <w:r>
+        <w:rPr>
+          <w:rFonts w:ascii="Times New Roman" w:eastAsia="Times New Roman" w:hAnsi="Times New Roman" w:cs="Times New Roman"/>
+        </w:rPr>
+        <w:t xml:space="preserve">;Monitoring;Gallium </w:t>
+      </w:r>
+      <w:proofErr w:type="spellStart"/>
+      <w:r>
+        <w:rPr>
+          <w:rFonts w:ascii="Times New Roman" w:eastAsia="Times New Roman" w:hAnsi="Times New Roman" w:cs="Times New Roman"/>
+        </w:rPr>
+        <w:t>nitride;Generative</w:t>
+      </w:r>
+      <w:proofErr w:type="spellEnd"/>
+      <w:r>
+        <w:rPr>
+          <w:rFonts w:ascii="Times New Roman" w:eastAsia="Times New Roman" w:hAnsi="Times New Roman" w:cs="Times New Roman"/>
+        </w:rPr>
+        <w:t xml:space="preserve"> adversarial </w:t>
+      </w:r>
+      <w:proofErr w:type="spellStart"/>
+      <w:r>
+        <w:rPr>
+          <w:rFonts w:ascii="Times New Roman" w:eastAsia="Times New Roman" w:hAnsi="Times New Roman" w:cs="Times New Roman"/>
+        </w:rPr>
+        <w:t>networks;Deep</w:t>
+      </w:r>
+      <w:proofErr w:type="spellEnd"/>
+      <w:r>
+        <w:rPr>
+          <w:rFonts w:ascii="Times New Roman" w:eastAsia="Times New Roman" w:hAnsi="Times New Roman" w:cs="Times New Roman"/>
+        </w:rPr>
+        <w:t xml:space="preserve"> </w:t>
+      </w:r>
+      <w:proofErr w:type="spellStart"/>
+      <w:r>
+        <w:rPr>
+          <w:rFonts w:ascii="Times New Roman" w:eastAsia="Times New Roman" w:hAnsi="Times New Roman" w:cs="Times New Roman"/>
+        </w:rPr>
+        <w:t>learning;Security;Internet</w:t>
+      </w:r>
+      <w:proofErr w:type="spellEnd"/>
+      <w:r>
+        <w:rPr>
+          <w:rFonts w:ascii="Times New Roman" w:eastAsia="Times New Roman" w:hAnsi="Times New Roman" w:cs="Times New Roman"/>
+        </w:rPr>
+        <w:t xml:space="preserve"> of Things (IoT);</w:t>
+      </w:r>
+      <w:proofErr w:type="spellStart"/>
+      <w:r>
+        <w:rPr>
+          <w:rFonts w:ascii="Times New Roman" w:eastAsia="Times New Roman" w:hAnsi="Times New Roman" w:cs="Times New Roman"/>
+        </w:rPr>
+        <w:t>steganography;CycleGAN;image-to-image</w:t>
+      </w:r>
+      <w:proofErr w:type="spellEnd"/>
+      <w:r>
+        <w:rPr>
+          <w:rFonts w:ascii="Times New Roman" w:eastAsia="Times New Roman" w:hAnsi="Times New Roman" w:cs="Times New Roman"/>
+        </w:rPr>
+        <w:t xml:space="preserve"> translation}, </w:t>
       </w:r>
     </w:p>
     <w:sectPr>
